--- a/src/main/resources/templates/application.docx
+++ b/src/main/resources/templates/application.docx
@@ -11496,7 +11496,7 @@
               <w:spacing w:line="480" w:lineRule="auto"/>
               <w:jc w:val="center"/>
               <w:rPr>
-                <w:rFonts w:ascii="KoPubWorldDotum_Pro Light" w:eastAsia="KoPubWorldDotum_Pro Light" w:hAnsi="KoPubWorldDotum_Pro Light" w:cs="KoPubWorldDotum_Pro Light"/>
+                <w:rFonts w:ascii="DejaVu Sans Book" w:eastAsia="KoPubWorldDotum_Pro Light" w:hAnsi="DejaVu Sans Book" w:cs="DejaVu Sans Book"/>
                 <w:snapToGrid w:val="0"/>
                 <w:kern w:val="0"/>
                 <w:sz w:val="30"/>
@@ -11506,7 +11506,7 @@
             </w:pPr>
             <w:r>
               <w:rPr>
-                <w:rFonts w:ascii="KoPubWorldDotum_Pro Light" w:eastAsia="KoPubWorldDotum_Pro Light" w:hAnsi="KoPubWorldDotum_Pro Light" w:cs="KoPubWorldDotum_Pro Light"/>
+                <w:rFonts w:ascii="DejaVu Sans Book" w:eastAsia="KoPubWorldDotum_Pro Light" w:hAnsi="DejaVu Sans Book" w:cs="DejaVu Sans Book"/>
                 <w:snapToGrid w:val="0"/>
                 <w:kern w:val="0"/>
                 <w:sz w:val="30"/>
@@ -11538,7 +11538,7 @@
               <w:spacing w:line="480" w:lineRule="auto"/>
               <w:jc w:val="center"/>
               <w:rPr>
-                <w:rFonts w:ascii="KoPubWorldDotum_Pro Light" w:eastAsia="KoPubWorldDotum_Pro Light" w:hAnsi="KoPubWorldDotum_Pro Light" w:cs="KoPubWorldDotum_Pro Light"/>
+                <w:rFonts w:ascii="DejaVu Sans Book" w:eastAsia="KoPubWorldDotum_Pro Light" w:hAnsi="DejaVu Sans Book" w:cs="DejaVu Sans Book"/>
                 <w:snapToGrid w:val="0"/>
                 <w:kern w:val="0"/>
                 <w:sz w:val="30"/>
@@ -11548,7 +11548,7 @@
             </w:pPr>
             <w:r>
               <w:rPr>
-                <w:rFonts w:ascii="KoPubWorldDotum_Pro Light" w:eastAsia="KoPubWorldDotum_Pro Light" w:hAnsi="KoPubWorldDotum_Pro Light" w:cs="KoPubWorldDotum_Pro Light"/>
+                <w:rFonts w:ascii="DejaVu Sans Book" w:eastAsia="KoPubWorldDotum_Pro Light" w:hAnsi="DejaVu Sans Book" w:cs="DejaVu Sans Book"/>
                 <w:snapToGrid w:val="0"/>
                 <w:kern w:val="0"/>
                 <w:sz w:val="30"/>
@@ -11688,7 +11688,7 @@
               <w:spacing w:line="480" w:lineRule="auto"/>
               <w:jc w:val="center"/>
               <w:rPr>
-                <w:rFonts w:ascii="KoPubWorldDotum_Pro Light" w:eastAsia="KoPubWorldDotum_Pro Light" w:hAnsi="KoPubWorldDotum_Pro Light" w:cs="KoPubWorldDotum_Pro Light"/>
+                <w:rFonts w:ascii="DejaVu Sans Book" w:eastAsia="KoPubWorldDotum_Pro Light" w:hAnsi="DejaVu Sans Book" w:cs="DejaVu Sans Book"/>
                 <w:snapToGrid w:val="0"/>
                 <w:kern w:val="0"/>
                 <w:sz w:val="30"/>
@@ -11698,7 +11698,7 @@
             </w:pPr>
             <w:r>
               <w:rPr>
-                <w:rFonts w:ascii="KoPubWorldDotum_Pro Light" w:eastAsia="KoPubWorldDotum_Pro Light" w:hAnsi="KoPubWorldDotum_Pro Light" w:cs="KoPubWorldDotum_Pro Light"/>
+                <w:rFonts w:ascii="DejaVu Sans Book" w:eastAsia="KoPubWorldDotum_Pro Light" w:hAnsi="DejaVu Sans Book" w:cs="DejaVu Sans Book"/>
                 <w:snapToGrid w:val="0"/>
                 <w:kern w:val="0"/>
                 <w:sz w:val="30"/>
@@ -11730,7 +11730,7 @@
               <w:spacing w:line="480" w:lineRule="auto"/>
               <w:jc w:val="center"/>
               <w:rPr>
-                <w:rFonts w:ascii="KoPubWorldDotum_Pro Light" w:eastAsia="KoPubWorldDotum_Pro Light" w:hAnsi="KoPubWorldDotum_Pro Light" w:cs="KoPubWorldDotum_Pro Light"/>
+                <w:rFonts w:ascii="DejaVu Sans Book" w:eastAsia="KoPubWorldDotum_Pro Light" w:hAnsi="DejaVu Sans Book" w:cs="DejaVu Sans Book"/>
                 <w:snapToGrid w:val="0"/>
                 <w:kern w:val="0"/>
                 <w:sz w:val="30"/>
@@ -11740,7 +11740,7 @@
             </w:pPr>
             <w:r>
               <w:rPr>
-                <w:rFonts w:ascii="KoPubWorldDotum_Pro Light" w:eastAsia="KoPubWorldDotum_Pro Light" w:hAnsi="KoPubWorldDotum_Pro Light" w:cs="KoPubWorldDotum_Pro Light"/>
+                <w:rFonts w:ascii="DejaVu Sans Book" w:eastAsia="KoPubWorldDotum_Pro Light" w:hAnsi="DejaVu Sans Book" w:cs="DejaVu Sans Book"/>
                 <w:snapToGrid w:val="0"/>
                 <w:kern w:val="0"/>
                 <w:sz w:val="30"/>
@@ -13119,7 +13119,6 @@
         <w:wordWrap/>
         <w:autoSpaceDE/>
         <w:autoSpaceDN/>
-        <w:spacing w:line="480" w:lineRule="auto"/>
         <w:jc w:val="center"/>
         <w:rPr>
           <w:rFonts w:ascii="KoPubWorldDotum_Pro" w:eastAsia="KoPubWorldDotum_Pro" w:hAnsi="KoPubWorldDotum_Pro" w:cs="KoPubWorldDotum_Pro"/>
@@ -13143,6 +13142,7 @@
           <w:szCs w:val="52"/>
           <w:lang w:eastAsia="ko-KR"/>
         </w:rPr>
+        <w:lastRenderedPageBreak/>
         <w:t>금</w:t>
       </w:r>
       <w:r>
@@ -13376,7 +13376,7 @@
               <w:spacing w:line="360" w:lineRule="auto"/>
               <w:jc w:val="center"/>
               <w:rPr>
-                <w:rFonts w:ascii="KoPubWorldDotum_Pro Medium" w:eastAsia="KoPubWorldDotum_Pro Medium" w:hAnsi="KoPubWorldDotum_Pro Medium" w:cs="KoPubWorldDotum_Pro Medium" w:hint="eastAsia"/>
+                <w:rFonts w:ascii="KoPubWorldDotum_Pro Medium" w:eastAsia="KoPubWorldDotum_Pro Medium" w:hAnsi="KoPubWorldDotum_Pro Medium" w:cs="KoPubWorldDotum_Pro Medium"/>
                 <w:snapToGrid w:val="0"/>
                 <w:kern w:val="0"/>
                 <w:sz w:val="22"/>
@@ -14056,44 +14056,11 @@
                 <w:rFonts w:ascii="KoPubWorldDotum_Pro Medium" w:eastAsia="KoPubWorldDotum_Pro Medium" w:hAnsi="KoPubWorldDotum_Pro Medium" w:cs="KoPubWorldDotum_Pro Medium"/>
                 <w:snapToGrid w:val="0"/>
                 <w:kern w:val="0"/>
-                <w:sz w:val="28"/>
-                <w:szCs w:val="28"/>
-                <w:lang w:eastAsia="ko-KR"/>
-              </w:rPr>
-            </w:pPr>
-            <w:r>
-              <w:rPr>
-                <w:rFonts w:ascii="KoPubWorldDotum_Pro Medium" w:eastAsia="KoPubWorldDotum_Pro Medium" w:hAnsi="KoPubWorldDotum_Pro Medium" w:cs="KoPubWorldDotum_Pro Medium" w:hint="eastAsia"/>
-                <w:snapToGrid w:val="0"/>
-                <w:kern w:val="0"/>
-                <w:sz w:val="28"/>
-                <w:szCs w:val="28"/>
-                <w:lang w:eastAsia="ko-KR"/>
-              </w:rPr>
-              <w:t>하나,</w:t>
-            </w:r>
-            <w:r>
-              <w:rPr>
-                <w:rFonts w:ascii="KoPubWorldDotum_Pro Medium" w:eastAsia="KoPubWorldDotum_Pro Medium" w:hAnsi="KoPubWorldDotum_Pro Medium" w:cs="KoPubWorldDotum_Pro Medium"/>
-                <w:snapToGrid w:val="0"/>
-                <w:kern w:val="0"/>
-                <w:sz w:val="28"/>
-                <w:szCs w:val="28"/>
-                <w:lang w:eastAsia="ko-KR"/>
-              </w:rPr>
-              <w:t xml:space="preserve"> </w:t>
-            </w:r>
-            <w:r>
-              <w:rPr>
-                <w:rFonts w:ascii="KoPubWorldDotum_Pro Medium" w:eastAsia="KoPubWorldDotum_Pro Medium" w:hAnsi="KoPubWorldDotum_Pro Medium" w:cs="KoPubWorldDotum_Pro Medium" w:hint="eastAsia"/>
-                <w:snapToGrid w:val="0"/>
-                <w:kern w:val="0"/>
-                <w:sz w:val="28"/>
-                <w:szCs w:val="28"/>
-                <w:lang w:eastAsia="ko-KR"/>
-              </w:rPr>
-              <w:t>흡연의 유혹에 절대로 흔들리지 않겠습니다.</w:t>
-            </w:r>
+                <w:sz w:val="16"/>
+                <w:szCs w:val="16"/>
+                <w:lang w:eastAsia="ko-KR"/>
+              </w:rPr>
+            </w:pPr>
           </w:p>
           <w:p>
             <w:pPr>
@@ -14143,25 +14110,8 @@
                 <w:szCs w:val="28"/>
                 <w:lang w:eastAsia="ko-KR"/>
               </w:rPr>
-              <w:t>흡연하는 친구가 있으면 충고하여 금연할 수 있도록 돕겠습니다.</w:t>
-            </w:r>
-          </w:p>
-          <w:p>
-            <w:pPr>
-              <w:widowControl/>
-              <w:wordWrap/>
-              <w:autoSpaceDE/>
-              <w:autoSpaceDN/>
-              <w:ind w:firstLine="240"/>
-              <w:rPr>
-                <w:rFonts w:ascii="KoPubWorldDotum_Pro Medium" w:eastAsia="KoPubWorldDotum_Pro Medium" w:hAnsi="KoPubWorldDotum_Pro Medium" w:cs="KoPubWorldDotum_Pro Medium"/>
-                <w:snapToGrid w:val="0"/>
-                <w:kern w:val="0"/>
-                <w:sz w:val="28"/>
-                <w:szCs w:val="28"/>
-                <w:lang w:eastAsia="ko-KR"/>
-              </w:rPr>
-            </w:pPr>
+              <w:t>흡연의 유혹에 절대로 흔들리지 않겠습니다.</w:t>
+            </w:r>
           </w:p>
           <w:p>
             <w:pPr>
@@ -14175,6 +14125,92 @@
                 <w:rFonts w:ascii="KoPubWorldDotum_Pro Medium" w:eastAsia="KoPubWorldDotum_Pro Medium" w:hAnsi="KoPubWorldDotum_Pro Medium" w:cs="KoPubWorldDotum_Pro Medium"/>
                 <w:snapToGrid w:val="0"/>
                 <w:kern w:val="0"/>
+                <w:sz w:val="16"/>
+                <w:szCs w:val="16"/>
+                <w:lang w:eastAsia="ko-KR"/>
+              </w:rPr>
+            </w:pPr>
+          </w:p>
+          <w:p>
+            <w:pPr>
+              <w:widowControl/>
+              <w:wordWrap/>
+              <w:autoSpaceDE/>
+              <w:autoSpaceDN/>
+              <w:spacing w:line="360" w:lineRule="auto"/>
+              <w:ind w:firstLine="240"/>
+              <w:rPr>
+                <w:rFonts w:ascii="KoPubWorldDotum_Pro Medium" w:eastAsia="KoPubWorldDotum_Pro Medium" w:hAnsi="KoPubWorldDotum_Pro Medium" w:cs="KoPubWorldDotum_Pro Medium"/>
+                <w:snapToGrid w:val="0"/>
+                <w:kern w:val="0"/>
+                <w:sz w:val="28"/>
+                <w:szCs w:val="28"/>
+                <w:lang w:eastAsia="ko-KR"/>
+              </w:rPr>
+            </w:pPr>
+            <w:r>
+              <w:rPr>
+                <w:rFonts w:ascii="KoPubWorldDotum_Pro Medium" w:eastAsia="KoPubWorldDotum_Pro Medium" w:hAnsi="KoPubWorldDotum_Pro Medium" w:cs="KoPubWorldDotum_Pro Medium" w:hint="eastAsia"/>
+                <w:snapToGrid w:val="0"/>
+                <w:kern w:val="0"/>
+                <w:sz w:val="28"/>
+                <w:szCs w:val="28"/>
+                <w:lang w:eastAsia="ko-KR"/>
+              </w:rPr>
+              <w:t>하나,</w:t>
+            </w:r>
+            <w:r>
+              <w:rPr>
+                <w:rFonts w:ascii="KoPubWorldDotum_Pro Medium" w:eastAsia="KoPubWorldDotum_Pro Medium" w:hAnsi="KoPubWorldDotum_Pro Medium" w:cs="KoPubWorldDotum_Pro Medium"/>
+                <w:snapToGrid w:val="0"/>
+                <w:kern w:val="0"/>
+                <w:sz w:val="28"/>
+                <w:szCs w:val="28"/>
+                <w:lang w:eastAsia="ko-KR"/>
+              </w:rPr>
+              <w:t xml:space="preserve"> </w:t>
+            </w:r>
+            <w:r>
+              <w:rPr>
+                <w:rFonts w:ascii="KoPubWorldDotum_Pro Medium" w:eastAsia="KoPubWorldDotum_Pro Medium" w:hAnsi="KoPubWorldDotum_Pro Medium" w:cs="KoPubWorldDotum_Pro Medium" w:hint="eastAsia"/>
+                <w:snapToGrid w:val="0"/>
+                <w:kern w:val="0"/>
+                <w:sz w:val="28"/>
+                <w:szCs w:val="28"/>
+                <w:lang w:eastAsia="ko-KR"/>
+              </w:rPr>
+              <w:t>흡연하는 친구가 있으면 충고하여 금연할 수 있도록 돕겠습니다.</w:t>
+            </w:r>
+          </w:p>
+          <w:p>
+            <w:pPr>
+              <w:widowControl/>
+              <w:wordWrap/>
+              <w:autoSpaceDE/>
+              <w:autoSpaceDN/>
+              <w:ind w:firstLine="240"/>
+              <w:rPr>
+                <w:rFonts w:ascii="KoPubWorldDotum_Pro Medium" w:eastAsia="KoPubWorldDotum_Pro Medium" w:hAnsi="KoPubWorldDotum_Pro Medium" w:cs="KoPubWorldDotum_Pro Medium" w:hint="eastAsia"/>
+                <w:snapToGrid w:val="0"/>
+                <w:kern w:val="0"/>
+                <w:sz w:val="28"/>
+                <w:szCs w:val="28"/>
+                <w:lang w:eastAsia="ko-KR"/>
+              </w:rPr>
+            </w:pPr>
+          </w:p>
+          <w:p>
+            <w:pPr>
+              <w:widowControl/>
+              <w:wordWrap/>
+              <w:autoSpaceDE/>
+              <w:autoSpaceDN/>
+              <w:spacing w:line="360" w:lineRule="auto"/>
+              <w:ind w:firstLine="240"/>
+              <w:rPr>
+                <w:rFonts w:ascii="KoPubWorldDotum_Pro Medium" w:eastAsia="KoPubWorldDotum_Pro Medium" w:hAnsi="KoPubWorldDotum_Pro Medium" w:cs="KoPubWorldDotum_Pro Medium"/>
+                <w:snapToGrid w:val="0"/>
+                <w:kern w:val="0"/>
                 <w:sz w:val="28"/>
                 <w:szCs w:val="28"/>
                 <w:lang w:eastAsia="ko-KR"/>
@@ -14241,7 +14277,6 @@
                 <w:szCs w:val="28"/>
                 <w:lang w:eastAsia="ko-KR"/>
               </w:rPr>
-              <w:lastRenderedPageBreak/>
               <w:t xml:space="preserve"> 성장하기 위하여 흡연하지 않겠습니다.</w:t>
             </w:r>
           </w:p>
@@ -14355,7 +14390,7 @@
                     <w:spacing w:line="480" w:lineRule="auto"/>
                     <w:jc w:val="center"/>
                     <w:rPr>
-                      <w:rFonts w:ascii="KoPubWorldDotum_Pro Light" w:eastAsia="KoPubWorldDotum_Pro Light" w:hAnsi="KoPubWorldDotum_Pro Light" w:cs="KoPubWorldDotum_Pro Light"/>
+                      <w:rFonts w:ascii="KoPubWorldDotum_Pro Medium" w:eastAsia="KoPubWorldDotum_Pro Medium" w:hAnsi="KoPubWorldDotum_Pro Medium" w:cs="KoPubWorldDotum_Pro Medium"/>
                       <w:snapToGrid w:val="0"/>
                       <w:kern w:val="0"/>
                       <w:sz w:val="22"/>
@@ -14365,14 +14400,36 @@
                   </w:pPr>
                   <w:r>
                     <w:rPr>
-                      <w:rFonts w:ascii="KoPubWorldDotum_Pro Light" w:eastAsia="KoPubWorldDotum_Pro Light" w:hAnsi="KoPubWorldDotum_Pro Light" w:cs="KoPubWorldDotum_Pro Light" w:hint="eastAsia"/>
+                      <w:rFonts w:ascii="KoPubWorldDotum_Pro Medium" w:eastAsia="KoPubWorldDotum_Pro Medium" w:hAnsi="KoPubWorldDotum_Pro Medium" w:cs="KoPubWorldDotum_Pro Medium" w:hint="eastAsia"/>
                       <w:snapToGrid w:val="0"/>
                       <w:kern w:val="0"/>
                       <w:sz w:val="22"/>
                       <w:szCs w:val="22"/>
                       <w:lang w:eastAsia="ko-KR"/>
                     </w:rPr>
-                    <w:t>항목</w:t>
+                    <w:t>항</w:t>
+                  </w:r>
+                  <w:r>
+                    <w:rPr>
+                      <w:rFonts w:ascii="KoPubWorldDotum_Pro Medium" w:eastAsia="KoPubWorldDotum_Pro Medium" w:hAnsi="KoPubWorldDotum_Pro Medium" w:cs="KoPubWorldDotum_Pro Medium" w:hint="eastAsia"/>
+                      <w:snapToGrid w:val="0"/>
+                      <w:kern w:val="0"/>
+                      <w:sz w:val="22"/>
+                      <w:szCs w:val="22"/>
+                      <w:lang w:eastAsia="ko-KR"/>
+                    </w:rPr>
+                    <w:t xml:space="preserve"> </w:t>
+                  </w:r>
+                  <w:r>
+                    <w:rPr>
+                      <w:rFonts w:ascii="KoPubWorldDotum_Pro Medium" w:eastAsia="KoPubWorldDotum_Pro Medium" w:hAnsi="KoPubWorldDotum_Pro Medium" w:cs="KoPubWorldDotum_Pro Medium" w:hint="eastAsia"/>
+                      <w:snapToGrid w:val="0"/>
+                      <w:kern w:val="0"/>
+                      <w:sz w:val="22"/>
+                      <w:szCs w:val="22"/>
+                      <w:lang w:eastAsia="ko-KR"/>
+                    </w:rPr>
+                    <w:t>목</w:t>
                   </w:r>
                 </w:p>
               </w:tc>
@@ -14391,7 +14448,7 @@
                     <w:spacing w:line="480" w:lineRule="auto"/>
                     <w:jc w:val="center"/>
                     <w:rPr>
-                      <w:rFonts w:ascii="KoPubWorldDotum_Pro Light" w:eastAsia="KoPubWorldDotum_Pro Light" w:hAnsi="KoPubWorldDotum_Pro Light" w:cs="KoPubWorldDotum_Pro Light"/>
+                      <w:rFonts w:ascii="KoPubWorldDotum_Pro Medium" w:eastAsia="KoPubWorldDotum_Pro Medium" w:hAnsi="KoPubWorldDotum_Pro Medium" w:cs="KoPubWorldDotum_Pro Medium"/>
                       <w:snapToGrid w:val="0"/>
                       <w:kern w:val="0"/>
                       <w:sz w:val="22"/>
@@ -14401,7 +14458,7 @@
                   </w:pPr>
                   <w:r>
                     <w:rPr>
-                      <w:rFonts w:ascii="KoPubWorldDotum_Pro Light" w:eastAsia="KoPubWorldDotum_Pro Light" w:hAnsi="KoPubWorldDotum_Pro Light" w:cs="KoPubWorldDotum_Pro Light" w:hint="eastAsia"/>
+                      <w:rFonts w:ascii="KoPubWorldDotum_Pro Medium" w:eastAsia="KoPubWorldDotum_Pro Medium" w:hAnsi="KoPubWorldDotum_Pro Medium" w:cs="KoPubWorldDotum_Pro Medium" w:hint="eastAsia"/>
                       <w:snapToGrid w:val="0"/>
                       <w:kern w:val="0"/>
                       <w:sz w:val="22"/>
@@ -14427,7 +14484,7 @@
                     <w:spacing w:line="480" w:lineRule="auto"/>
                     <w:jc w:val="center"/>
                     <w:rPr>
-                      <w:rFonts w:ascii="KoPubWorldDotum_Pro Light" w:eastAsia="KoPubWorldDotum_Pro Light" w:hAnsi="KoPubWorldDotum_Pro Light" w:cs="KoPubWorldDotum_Pro Light"/>
+                      <w:rFonts w:ascii="KoPubWorldDotum_Pro Medium" w:eastAsia="KoPubWorldDotum_Pro Medium" w:hAnsi="KoPubWorldDotum_Pro Medium" w:cs="KoPubWorldDotum_Pro Medium"/>
                       <w:snapToGrid w:val="0"/>
                       <w:kern w:val="0"/>
                       <w:sz w:val="22"/>
@@ -14437,7 +14494,7 @@
                   </w:pPr>
                   <w:r>
                     <w:rPr>
-                      <w:rFonts w:ascii="KoPubWorldDotum_Pro Light" w:eastAsia="KoPubWorldDotum_Pro Light" w:hAnsi="KoPubWorldDotum_Pro Light" w:cs="KoPubWorldDotum_Pro Light" w:hint="eastAsia"/>
+                      <w:rFonts w:ascii="KoPubWorldDotum_Pro Medium" w:eastAsia="KoPubWorldDotum_Pro Medium" w:hAnsi="KoPubWorldDotum_Pro Medium" w:cs="KoPubWorldDotum_Pro Medium" w:hint="eastAsia"/>
                       <w:snapToGrid w:val="0"/>
                       <w:kern w:val="0"/>
                       <w:sz w:val="22"/>
@@ -14484,6 +14541,7 @@
                       <w:szCs w:val="22"/>
                       <w:lang w:eastAsia="ko-KR"/>
                     </w:rPr>
+                    <w:lastRenderedPageBreak/>
                     <w:t>학생(성명,</w:t>
                   </w:r>
                   <w:r>
@@ -14733,8 +14791,11 @@
                 <w:tcPr>
                   <w:tcW w:w="4841" w:type="dxa"/>
                   <w:tcBorders>
-                    <w:right w:val="single" w:sz="8" w:space="0" w:color="FFFFFF" w:themeColor="background1"/>
+                    <w:top w:val="single" w:sz="4" w:space="0" w:color="auto"/>
+                    <w:bottom w:val="single" w:sz="4" w:space="0" w:color="auto"/>
+                    <w:right w:val="single" w:sz="4" w:space="0" w:color="auto"/>
                   </w:tcBorders>
+                  <w:shd w:val="clear" w:color="auto" w:fill="D9D9D9" w:themeFill="background1" w:themeFillShade="D9"/>
                 </w:tcPr>
                 <w:p>
                   <w:pPr>
@@ -14745,7 +14806,9 @@
                     <w:spacing w:line="480" w:lineRule="auto"/>
                     <w:jc w:val="center"/>
                     <w:rPr>
-                      <w:rFonts w:ascii="KoPubWorldDotum_Pro Medium" w:eastAsia="KoPubWorldDotum_Pro Medium" w:hAnsi="KoPubWorldDotum_Pro Medium" w:cs="KoPubWorldDotum_Pro Medium"/>
+                      <w:rFonts w:ascii="KoPubWorldDotum_Pro" w:eastAsia="KoPubWorldDotum_Pro" w:hAnsi="KoPubWorldDotum_Pro" w:cs="KoPubWorldDotum_Pro"/>
+                      <w:b/>
+                      <w:bCs/>
                       <w:snapToGrid w:val="0"/>
                       <w:kern w:val="0"/>
                       <w:sz w:val="22"/>
@@ -14755,7 +14818,9 @@
                   </w:pPr>
                   <w:r>
                     <w:rPr>
-                      <w:rFonts w:ascii="KoPubWorldDotum_Pro Medium" w:eastAsia="KoPubWorldDotum_Pro Medium" w:hAnsi="KoPubWorldDotum_Pro Medium" w:cs="KoPubWorldDotum_Pro Medium" w:hint="eastAsia"/>
+                      <w:rFonts w:ascii="KoPubWorldDotum_Pro" w:eastAsia="KoPubWorldDotum_Pro" w:hAnsi="KoPubWorldDotum_Pro" w:cs="KoPubWorldDotum_Pro" w:hint="eastAsia"/>
+                      <w:b/>
+                      <w:bCs/>
                       <w:snapToGrid w:val="0"/>
                       <w:kern w:val="0"/>
                       <w:sz w:val="22"/>
@@ -14766,7 +14831,22 @@
                   </w:r>
                   <w:r>
                     <w:rPr>
-                      <w:rFonts w:ascii="KoPubWorldDotum_Pro Medium" w:eastAsia="KoPubWorldDotum_Pro Medium" w:hAnsi="KoPubWorldDotum_Pro Medium" w:cs="KoPubWorldDotum_Pro Medium"/>
+                      <w:rFonts w:ascii="KoPubWorldDotum_Pro" w:eastAsia="KoPubWorldDotum_Pro" w:hAnsi="KoPubWorldDotum_Pro" w:cs="KoPubWorldDotum_Pro" w:hint="eastAsia"/>
+                      <w:b/>
+                      <w:bCs/>
+                      <w:snapToGrid w:val="0"/>
+                      <w:kern w:val="0"/>
+                      <w:sz w:val="22"/>
+                      <w:szCs w:val="22"/>
+                      <w:lang w:eastAsia="ko-KR"/>
+                    </w:rPr>
+                    <w:t xml:space="preserve"> </w:t>
+                  </w:r>
+                  <w:r>
+                    <w:rPr>
+                      <w:rFonts w:ascii="KoPubWorldDotum_Pro" w:eastAsia="KoPubWorldDotum_Pro" w:hAnsi="KoPubWorldDotum_Pro" w:cs="KoPubWorldDotum_Pro"/>
+                      <w:b/>
+                      <w:bCs/>
                       <w:snapToGrid w:val="0"/>
                       <w:kern w:val="0"/>
                       <w:sz w:val="22"/>
@@ -14777,7 +14857,22 @@
                   </w:r>
                   <w:r>
                     <w:rPr>
-                      <w:rFonts w:ascii="KoPubWorldDotum_Pro Medium" w:eastAsia="KoPubWorldDotum_Pro Medium" w:hAnsi="KoPubWorldDotum_Pro Medium" w:cs="KoPubWorldDotum_Pro Medium" w:hint="eastAsia"/>
+                      <w:rFonts w:ascii="KoPubWorldDotum_Pro" w:eastAsia="KoPubWorldDotum_Pro" w:hAnsi="KoPubWorldDotum_Pro" w:cs="KoPubWorldDotum_Pro"/>
+                      <w:b/>
+                      <w:bCs/>
+                      <w:snapToGrid w:val="0"/>
+                      <w:kern w:val="0"/>
+                      <w:sz w:val="22"/>
+                      <w:szCs w:val="22"/>
+                      <w:lang w:eastAsia="ko-KR"/>
+                    </w:rPr>
+                    <w:t xml:space="preserve"> </w:t>
+                  </w:r>
+                  <w:r>
+                    <w:rPr>
+                      <w:rFonts w:ascii="KoPubWorldDotum_Pro" w:eastAsia="KoPubWorldDotum_Pro" w:hAnsi="KoPubWorldDotum_Pro" w:cs="KoPubWorldDotum_Pro" w:hint="eastAsia"/>
+                      <w:b/>
+                      <w:bCs/>
                       <w:snapToGrid w:val="0"/>
                       <w:kern w:val="0"/>
                       <w:sz w:val="22"/>
@@ -14793,7 +14888,7 @@
                   <w:tcW w:w="1984" w:type="dxa"/>
                   <w:tcBorders>
                     <w:top w:val="single" w:sz="4" w:space="0" w:color="auto"/>
-                    <w:left w:val="single" w:sz="8" w:space="0" w:color="FFFFFF" w:themeColor="background1"/>
+                    <w:left w:val="single" w:sz="4" w:space="0" w:color="auto"/>
                     <w:bottom w:val="single" w:sz="4" w:space="0" w:color="auto"/>
                     <w:right w:val="single" w:sz="8" w:space="0" w:color="FFFFFF" w:themeColor="background1"/>
                   </w:tcBorders>
@@ -15085,7 +15180,6 @@
                       <w:rFonts w:ascii="KoPubWorldDotum_Pro Medium" w:eastAsia="KoPubWorldDotum_Pro Medium" w:hAnsi="KoPubWorldDotum_Pro Medium" w:cs="KoPubWorldDotum_Pro Medium" w:hint="eastAsia"/>
                       <w:lang w:eastAsia="ko-KR"/>
                     </w:rPr>
-                    <w:lastRenderedPageBreak/>
                     <w:t>지원자 :</w:t>
                   </w:r>
                 </w:p>
@@ -15668,6 +15762,7 @@
                 <w:szCs w:val="20"/>
                 <w:lang w:eastAsia="ko-KR"/>
               </w:rPr>
+              <w:lastRenderedPageBreak/>
               <w:t>항</w:t>
             </w:r>
           </w:p>
@@ -15702,6 +15797,7 @@
                 <w:szCs w:val="20"/>
                 <w:lang w:eastAsia="ko-KR"/>
               </w:rPr>
+              <w:lastRenderedPageBreak/>
               <w:t>지</w:t>
             </w:r>
           </w:p>
@@ -17449,7 +17545,6 @@
                       <w:szCs w:val="20"/>
                       <w:lang w:eastAsia="ko-KR"/>
                     </w:rPr>
-                    <w:lastRenderedPageBreak/>
                     <w:t>학부모(성명,</w:t>
                   </w:r>
                   <w:r>
@@ -17503,7 +17598,6 @@
                       <w:szCs w:val="20"/>
                       <w:lang w:eastAsia="ko-KR"/>
                     </w:rPr>
-                    <w:lastRenderedPageBreak/>
                     <w:t>입학동의서</w:t>
                   </w:r>
                 </w:p>
@@ -17860,6 +17954,7 @@
                 <w:szCs w:val="20"/>
                 <w:lang w:eastAsia="ko-KR"/>
               </w:rPr>
+              <w:lastRenderedPageBreak/>
               <w:t>2</w:t>
             </w:r>
             <w:r>

--- a/src/main/resources/templates/application.docx
+++ b/src/main/resources/templates/application.docx
@@ -143,6 +143,10 @@
           <w:right w:val="single" w:sz="8" w:space="0" w:color="auto"/>
         </w:tblBorders>
         <w:tblLayout w:type="fixed"/>
+        <w:tblCellMar>
+          <w:left w:w="0" w:type="dxa"/>
+          <w:right w:w="0" w:type="dxa"/>
+        </w:tblCellMar>
         <w:tblLook w:val="04A0" w:firstRow="1" w:lastRow="0" w:firstColumn="1" w:lastColumn="0" w:noHBand="0" w:noVBand="1"/>
       </w:tblPr>
       <w:tblGrid>
@@ -1923,7 +1927,6 @@
                 <w:szCs w:val="18"/>
                 <w:lang w:eastAsia="ko-KR"/>
               </w:rPr>
-              <w:lastRenderedPageBreak/>
               <w:t>특기</w:t>
             </w:r>
           </w:p>
@@ -1980,7 +1983,6 @@
                 <w:szCs w:val="18"/>
                 <w:lang w:eastAsia="ko-KR"/>
               </w:rPr>
-              <w:lastRenderedPageBreak/>
               <w:t>__</w:t>
             </w:r>
             <w:r>
@@ -2018,7 +2020,6 @@
                 <w:szCs w:val="18"/>
                 <w:lang w:eastAsia="ko-KR"/>
               </w:rPr>
-              <w:lastRenderedPageBreak/>
               <w:t>국가유공자</w:t>
             </w:r>
             <w:r>
@@ -2131,7 +2132,6 @@
                 <w:szCs w:val="18"/>
                 <w:lang w:eastAsia="ko-KR"/>
               </w:rPr>
-              <w:lastRenderedPageBreak/>
               <w:t>지역</w:t>
             </w:r>
           </w:p>
@@ -2693,6 +2693,7 @@
                 <w:szCs w:val="18"/>
                 <w:lang w:eastAsia="ko-KR"/>
               </w:rPr>
+              <w:lastRenderedPageBreak/>
               <w:t>점수</w:t>
             </w:r>
           </w:p>
@@ -2727,6 +2728,7 @@
                 <w:szCs w:val="18"/>
                 <w:lang w:eastAsia="ko-KR"/>
               </w:rPr>
+              <w:lastRenderedPageBreak/>
               <w:t>총점</w:t>
             </w:r>
           </w:p>
@@ -2813,6 +2815,7 @@
                 <w:szCs w:val="13"/>
                 <w:lang w:eastAsia="ko-KR"/>
               </w:rPr>
+              <w:lastRenderedPageBreak/>
               <w:t>환산점수</w:t>
             </w:r>
           </w:p>
@@ -2848,6 +2851,7 @@
                 <w:szCs w:val="13"/>
                 <w:lang w:eastAsia="ko-KR"/>
               </w:rPr>
+              <w:lastRenderedPageBreak/>
               <w:t>2학년</w:t>
             </w:r>
           </w:p>
@@ -2869,6 +2873,7 @@
                 <w:szCs w:val="13"/>
                 <w:lang w:eastAsia="ko-KR"/>
               </w:rPr>
+              <w:lastRenderedPageBreak/>
               <w:t>환산점수</w:t>
             </w:r>
           </w:p>
@@ -2904,6 +2909,7 @@
                 <w:szCs w:val="13"/>
                 <w:lang w:eastAsia="ko-KR"/>
               </w:rPr>
+              <w:lastRenderedPageBreak/>
               <w:t>3학년</w:t>
             </w:r>
           </w:p>
@@ -2925,6 +2931,7 @@
                 <w:szCs w:val="13"/>
                 <w:lang w:eastAsia="ko-KR"/>
               </w:rPr>
+              <w:lastRenderedPageBreak/>
               <w:t>환산점수</w:t>
             </w:r>
           </w:p>
@@ -2960,6 +2967,7 @@
                 <w:szCs w:val="13"/>
                 <w:lang w:eastAsia="ko-KR"/>
               </w:rPr>
+              <w:lastRenderedPageBreak/>
               <w:t>교과성적</w:t>
             </w:r>
           </w:p>
@@ -2981,6 +2989,7 @@
                 <w:szCs w:val="13"/>
                 <w:lang w:eastAsia="ko-KR"/>
               </w:rPr>
+              <w:lastRenderedPageBreak/>
               <w:t>환산점수</w:t>
             </w:r>
           </w:p>
@@ -3353,20 +3362,22 @@
               <w:spacing w:line="480" w:lineRule="auto"/>
               <w:jc w:val="center"/>
               <w:rPr>
-                <w:rFonts w:ascii="KoPubWorldDotum_Pro Light" w:eastAsia="KoPubWorldDotum_Pro Light" w:hAnsi="KoPubWorldDotum_Pro Light" w:cs="KoPubWorldDotum_Pro Light"/>
-                <w:sz w:val="18"/>
-                <w:szCs w:val="18"/>
-                <w:lang w:eastAsia="ko-KR"/>
-              </w:rPr>
-            </w:pPr>
-            <w:r>
-              <w:rPr>
-                <w:rFonts w:ascii="KoPubWorldDotum_Pro Light" w:eastAsia="KoPubWorldDotum_Pro Light" w:hAnsi="KoPubWorldDotum_Pro Light" w:cs="KoPubWorldDotum_Pro Light"/>
-                <w:sz w:val="18"/>
-                <w:szCs w:val="18"/>
-                <w:lang w:eastAsia="ko-KR"/>
-              </w:rPr>
-              <w:t>${u.i}</w:t>
+                <w:rFonts w:ascii="KoPubWorldDotum_Pro Light" w:eastAsia="KoPubWorldDotum_Pro Light" w:hAnsi="KoPubWorldDotum_Pro Light" w:cs="KoPubWorldDotum_Pro Light" w:hint="eastAsia"/>
+                <w:noProof/>
+                <w:sz w:val="18"/>
+                <w:szCs w:val="18"/>
+                <w:lang w:eastAsia="ko-KR"/>
+              </w:rPr>
+            </w:pPr>
+            <w:r>
+              <w:rPr>
+                <w:rFonts w:ascii="KoPubWorldDotum_Pro Light" w:eastAsia="KoPubWorldDotum_Pro Light" w:hAnsi="KoPubWorldDotum_Pro Light" w:cs="KoPubWorldDotum_Pro Light"/>
+                <w:noProof/>
+                <w:sz w:val="18"/>
+                <w:szCs w:val="18"/>
+                <w:lang w:eastAsia="ko-KR"/>
+              </w:rPr>
+              <w:t>${user.photo}</w:t>
             </w:r>
           </w:p>
         </w:tc>
@@ -4847,7 +4858,6 @@
                 <w:rFonts w:ascii="KoPubWorldDotum_Pro Medium" w:eastAsia="KoPubWorldDotum_Pro Medium" w:hAnsi="KoPubWorldDotum_Pro Medium" w:cs="KoPubWorldDotum_Pro Medium" w:hint="eastAsia"/>
                 <w:lang w:eastAsia="ko-KR"/>
               </w:rPr>
-              <w:lastRenderedPageBreak/>
               <w:t>개인정보 활용</w:t>
             </w:r>
             <w:r>
@@ -7698,6 +7708,7 @@
                 <w:szCs w:val="13"/>
                 <w:lang w:eastAsia="ko-KR"/>
               </w:rPr>
+              <w:lastRenderedPageBreak/>
               <w:t>5. (</w:t>
             </w:r>
             <w:r>
@@ -9101,6 +9112,7 @@
           <w:rFonts w:ascii="KoPubWorldDotum_Pro Medium" w:eastAsia="KoPubWorldDotum_Pro Medium" w:hAnsi="KoPubWorldDotum_Pro Medium" w:cs="KoPubWorldDotum_Pro Medium" w:hint="eastAsia"/>
           <w:lang w:eastAsia="ko-KR"/>
         </w:rPr>
+        <w:lastRenderedPageBreak/>
         <w:t>본 입학원서의 개인정보 수집</w:t>
       </w:r>
       <w:r>
@@ -14190,7 +14202,7 @@
               <w:autoSpaceDN/>
               <w:ind w:firstLine="240"/>
               <w:rPr>
-                <w:rFonts w:ascii="KoPubWorldDotum_Pro Medium" w:eastAsia="KoPubWorldDotum_Pro Medium" w:hAnsi="KoPubWorldDotum_Pro Medium" w:cs="KoPubWorldDotum_Pro Medium" w:hint="eastAsia"/>
+                <w:rFonts w:ascii="KoPubWorldDotum_Pro Medium" w:eastAsia="KoPubWorldDotum_Pro Medium" w:hAnsi="KoPubWorldDotum_Pro Medium" w:cs="KoPubWorldDotum_Pro Medium"/>
                 <w:snapToGrid w:val="0"/>
                 <w:kern w:val="0"/>
                 <w:sz w:val="28"/>
@@ -19370,7 +19382,6 @@
   <w:style w:type="character" w:default="1" w:styleId="a0">
     <w:name w:val="Default Paragraph Font"/>
     <w:uiPriority w:val="1"/>
-    <w:semiHidden/>
     <w:unhideWhenUsed/>
   </w:style>
   <w:style w:type="table" w:default="1" w:styleId="a1">

--- a/src/main/resources/templates/application.docx
+++ b/src/main/resources/templates/application.docx
@@ -15930,8 +15930,9 @@
               <w:wordWrap/>
               <w:autoSpaceDE/>
               <w:autoSpaceDN/>
-              <w:rPr>
-                <w:rFonts w:ascii="KoPubWorldDotum_Pro Light" w:eastAsia="KoPubWorldDotum_Pro Light" w:hAnsi="KoPubWorldDotum_Pro Light" w:cs="KoPubWorldDotum_Pro Light" w:hint="eastAsia"/>
+              <w:spacing w:line="480" w:lineRule="auto"/>
+              <w:rPr>
+                <w:rFonts w:ascii="KoPubWorldDotum_Pro Medium" w:eastAsia="KoPubWorldDotum_Pro Medium" w:hAnsi="KoPubWorldDotum_Pro Medium" w:cs="KoPubWorldDotum_Pro Medium" w:hint="eastAsia"/>
                 <w:snapToGrid w:val="0"/>
                 <w:color w:val="000000" w:themeColor="text1"/>
                 <w:kern w:val="0"/>
@@ -15978,10 +15979,10 @@
               <w:wordWrap/>
               <w:autoSpaceDE/>
               <w:autoSpaceDN/>
-              <w:ind w:firstLine="240"/>
-              <w:jc w:val="right"/>
-              <w:rPr>
-                <w:rFonts w:ascii="KoPubWorldDotum_Pro Light" w:eastAsia="KoPubWorldDotum_Pro Light" w:hAnsi="KoPubWorldDotum_Pro Light" w:cs="KoPubWorldDotum_Pro Light"/>
+              <w:spacing w:line="480" w:lineRule="auto"/>
+              <w:jc w:val="center"/>
+              <w:rPr>
+                <w:rFonts w:ascii="KoPubWorldDotum_Pro Medium" w:eastAsia="KoPubWorldDotum_Pro Medium" w:hAnsi="KoPubWorldDotum_Pro Medium" w:cs="KoPubWorldDotum_Pro Medium"/>
                 <w:snapToGrid w:val="0"/>
                 <w:color w:val="000000" w:themeColor="text1"/>
                 <w:kern w:val="0"/>
@@ -15991,7 +15992,7 @@
             </w:pPr>
             <w:r>
               <w:rPr>
-                <w:rFonts w:ascii="KoPubWorldDotum_Pro Light" w:eastAsia="KoPubWorldDotum_Pro Light" w:hAnsi="KoPubWorldDotum_Pro Light" w:cs="KoPubWorldDotum_Pro Light"/>
+                <w:rFonts w:ascii="KoPubWorldDotum_Pro Medium" w:eastAsia="KoPubWorldDotum_Pro Medium" w:hAnsi="KoPubWorldDotum_Pro Medium" w:cs="KoPubWorldDotum_Pro Medium"/>
                 <w:lang w:eastAsia="ko-KR"/>
               </w:rPr>
               <w:t>${userName}</w:t>
@@ -16013,9 +16014,10 @@
               <w:wordWrap/>
               <w:autoSpaceDE/>
               <w:autoSpaceDN/>
+              <w:spacing w:line="480" w:lineRule="auto"/>
               <w:ind w:firstLine="240"/>
               <w:rPr>
-                <w:rFonts w:ascii="KoPubWorldDotum_Pro Light" w:eastAsia="KoPubWorldDotum_Pro Light" w:hAnsi="KoPubWorldDotum_Pro Light" w:cs="KoPubWorldDotum_Pro Light" w:hint="eastAsia"/>
+                <w:rFonts w:ascii="KoPubWorldDotum_Pro Medium" w:eastAsia="KoPubWorldDotum_Pro Medium" w:hAnsi="KoPubWorldDotum_Pro Medium" w:cs="KoPubWorldDotum_Pro Medium" w:hint="eastAsia"/>
                 <w:snapToGrid w:val="0"/>
                 <w:color w:val="000000" w:themeColor="text1"/>
                 <w:kern w:val="0"/>
@@ -16087,8 +16089,9 @@
               <w:wordWrap/>
               <w:autoSpaceDE/>
               <w:autoSpaceDN/>
-              <w:rPr>
-                <w:rFonts w:ascii="KoPubWorldDotum_Pro Light" w:eastAsia="KoPubWorldDotum_Pro Light" w:hAnsi="KoPubWorldDotum_Pro Light" w:cs="KoPubWorldDotum_Pro Light" w:hint="eastAsia"/>
+              <w:spacing w:line="480" w:lineRule="auto"/>
+              <w:rPr>
+                <w:rFonts w:ascii="KoPubWorldDotum_Pro Medium" w:eastAsia="KoPubWorldDotum_Pro Medium" w:hAnsi="KoPubWorldDotum_Pro Medium" w:cs="KoPubWorldDotum_Pro Medium" w:hint="eastAsia"/>
                 <w:snapToGrid w:val="0"/>
                 <w:color w:val="000000" w:themeColor="text1"/>
                 <w:kern w:val="0"/>
@@ -16135,10 +16138,10 @@
               <w:wordWrap/>
               <w:autoSpaceDE/>
               <w:autoSpaceDN/>
-              <w:ind w:firstLine="240"/>
-              <w:jc w:val="right"/>
-              <w:rPr>
-                <w:rFonts w:ascii="KoPubWorldDotum_Pro Light" w:eastAsia="KoPubWorldDotum_Pro Light" w:hAnsi="KoPubWorldDotum_Pro Light" w:cs="KoPubWorldDotum_Pro Light" w:hint="eastAsia"/>
+              <w:spacing w:line="480" w:lineRule="auto"/>
+              <w:jc w:val="center"/>
+              <w:rPr>
+                <w:rFonts w:ascii="KoPubWorldDotum_Pro Medium" w:eastAsia="KoPubWorldDotum_Pro Medium" w:hAnsi="KoPubWorldDotum_Pro Medium" w:cs="KoPubWorldDotum_Pro Medium" w:hint="eastAsia"/>
                 <w:snapToGrid w:val="0"/>
                 <w:color w:val="000000" w:themeColor="text1"/>
                 <w:kern w:val="0"/>
@@ -16148,7 +16151,7 @@
             </w:pPr>
             <w:r>
               <w:rPr>
-                <w:rFonts w:ascii="KoPubWorldDotum_Pro Light" w:eastAsia="KoPubWorldDotum_Pro Light" w:hAnsi="KoPubWorldDotum_Pro Light" w:cs="KoPubWorldDotum_Pro Light"/>
+                <w:rFonts w:ascii="KoPubWorldDotum_Pro Medium" w:eastAsia="KoPubWorldDotum_Pro Medium" w:hAnsi="KoPubWorldDotum_Pro Medium" w:cs="KoPubWorldDotum_Pro Medium"/>
                 <w:szCs w:val="20"/>
                 <w:lang w:eastAsia="ko-KR"/>
               </w:rPr>
@@ -16171,9 +16174,10 @@
               <w:wordWrap/>
               <w:autoSpaceDE/>
               <w:autoSpaceDN/>
+              <w:spacing w:line="480" w:lineRule="auto"/>
               <w:ind w:firstLine="240"/>
               <w:rPr>
-                <w:rFonts w:ascii="KoPubWorldDotum_Pro Light" w:eastAsia="KoPubWorldDotum_Pro Light" w:hAnsi="KoPubWorldDotum_Pro Light" w:cs="KoPubWorldDotum_Pro Light" w:hint="eastAsia"/>
+                <w:rFonts w:ascii="KoPubWorldDotum_Pro Medium" w:eastAsia="KoPubWorldDotum_Pro Medium" w:hAnsi="KoPubWorldDotum_Pro Medium" w:cs="KoPubWorldDotum_Pro Medium" w:hint="eastAsia"/>
                 <w:snapToGrid w:val="0"/>
                 <w:color w:val="000000" w:themeColor="text1"/>
                 <w:kern w:val="0"/>
@@ -16219,8 +16223,9 @@
               <w:wordWrap/>
               <w:autoSpaceDE/>
               <w:autoSpaceDN/>
-              <w:rPr>
-                <w:rFonts w:ascii="KoPubWorldDotum_Pro Medium" w:eastAsia="KoPubWorldDotum_Pro Medium" w:hAnsi="KoPubWorldDotum_Pro Medium" w:cs="KoPubWorldDotum_Pro Medium" w:hint="eastAsia"/>
+              <w:spacing w:line="480" w:lineRule="auto"/>
+              <w:rPr>
+                <w:rFonts w:ascii="KoPubWorldDotum_Pro Medium" w:eastAsia="KoPubWorldDotum_Pro Medium" w:hAnsi="KoPubWorldDotum_Pro Medium" w:cs="KoPubWorldDotum_Pro Medium"/>
                 <w:snapToGrid w:val="0"/>
                 <w:color w:val="000000" w:themeColor="text1"/>
                 <w:kern w:val="0"/>
@@ -16287,6 +16292,7 @@
           <w:szCs w:val="20"/>
           <w:lang w:eastAsia="ko-KR"/>
         </w:rPr>
+        <w:lastRenderedPageBreak/>
         <w:br w:type="page"/>
       </w:r>
     </w:p>

--- a/src/main/resources/templates/application.docx
+++ b/src/main/resources/templates/application.docx
@@ -16495,6 +16495,7 @@
               <w:wordWrap/>
               <w:autoSpaceDE/>
               <w:autoSpaceDN/>
+              <w:spacing w:line="276" w:lineRule="auto"/>
               <w:jc w:val="left"/>
               <w:rPr>
                 <w:rFonts w:ascii="KoPubWorldDotum_Pro Medium" w:eastAsia="KoPubWorldDotum_Pro Medium" w:hAnsi="KoPubWorldDotum_Pro Medium" w:cs="KoPubWorldDotum_Pro Medium"/>
@@ -16557,6 +16558,7 @@
               <w:wordWrap/>
               <w:autoSpaceDE/>
               <w:autoSpaceDN/>
+              <w:spacing w:line="276" w:lineRule="auto"/>
               <w:jc w:val="center"/>
               <w:rPr>
                 <w:rFonts w:ascii="KoPubWorldDotum_Pro Medium" w:eastAsia="KoPubWorldDotum_Pro Medium" w:hAnsi="KoPubWorldDotum_Pro Medium" w:cs="KoPubWorldDotum_Pro Medium"/>
@@ -16589,6 +16591,7 @@
               <w:wordWrap/>
               <w:autoSpaceDE/>
               <w:autoSpaceDN/>
+              <w:spacing w:line="276" w:lineRule="auto"/>
               <w:jc w:val="center"/>
               <w:rPr>
                 <w:rFonts w:ascii="KoPubWorldDotum_Pro Medium" w:eastAsia="KoPubWorldDotum_Pro Medium" w:hAnsi="KoPubWorldDotum_Pro Medium" w:cs="KoPubWorldDotum_Pro Medium"/>
@@ -16619,6 +16622,7 @@
               <w:wordWrap/>
               <w:autoSpaceDE/>
               <w:autoSpaceDN/>
+              <w:spacing w:line="276" w:lineRule="auto"/>
               <w:jc w:val="center"/>
               <w:rPr>
                 <w:rFonts w:ascii="KoPubWorldDotum_Pro Medium" w:eastAsia="KoPubWorldDotum_Pro Medium" w:hAnsi="KoPubWorldDotum_Pro Medium" w:cs="KoPubWorldDotum_Pro Medium"/>
@@ -16645,6 +16649,7 @@
               <w:wordWrap/>
               <w:autoSpaceDE/>
               <w:autoSpaceDN/>
+              <w:spacing w:line="276" w:lineRule="auto"/>
               <w:jc w:val="center"/>
               <w:rPr>
                 <w:rFonts w:ascii="KoPubWorldDotum_Pro Medium" w:eastAsia="KoPubWorldDotum_Pro Medium" w:hAnsi="KoPubWorldDotum_Pro Medium" w:cs="KoPubWorldDotum_Pro Medium"/>
@@ -16671,6 +16676,7 @@
               <w:wordWrap/>
               <w:autoSpaceDE/>
               <w:autoSpaceDN/>
+              <w:spacing w:line="276" w:lineRule="auto"/>
               <w:jc w:val="center"/>
               <w:rPr>
                 <w:rFonts w:ascii="KoPubWorldDotum_Pro Medium" w:eastAsia="KoPubWorldDotum_Pro Medium" w:hAnsi="KoPubWorldDotum_Pro Medium" w:cs="KoPubWorldDotum_Pro Medium"/>
@@ -16697,6 +16703,7 @@
               <w:wordWrap/>
               <w:autoSpaceDE/>
               <w:autoSpaceDN/>
+              <w:spacing w:line="276" w:lineRule="auto"/>
               <w:jc w:val="center"/>
               <w:rPr>
                 <w:rFonts w:ascii="KoPubWorldDotum_Pro Medium" w:eastAsia="KoPubWorldDotum_Pro Medium" w:hAnsi="KoPubWorldDotum_Pro Medium" w:cs="KoPubWorldDotum_Pro Medium"/>
@@ -16731,6 +16738,7 @@
               <w:wordWrap/>
               <w:autoSpaceDE/>
               <w:autoSpaceDN/>
+              <w:spacing w:line="276" w:lineRule="auto"/>
               <w:jc w:val="center"/>
               <w:rPr>
                 <w:rFonts w:ascii="KoPubWorldDotum_Pro Medium" w:eastAsia="KoPubWorldDotum_Pro Medium" w:hAnsi="KoPubWorldDotum_Pro Medium" w:cs="KoPubWorldDotum_Pro Medium"/>
@@ -16757,6 +16765,7 @@
               <w:wordWrap/>
               <w:autoSpaceDE/>
               <w:autoSpaceDN/>
+              <w:spacing w:line="276" w:lineRule="auto"/>
               <w:jc w:val="center"/>
               <w:rPr>
                 <w:rFonts w:ascii="KoPubWorldDotum_Pro Medium" w:eastAsia="KoPubWorldDotum_Pro Medium" w:hAnsi="KoPubWorldDotum_Pro Medium" w:cs="KoPubWorldDotum_Pro Medium"/>
@@ -16783,6 +16792,7 @@
               <w:wordWrap/>
               <w:autoSpaceDE/>
               <w:autoSpaceDN/>
+              <w:spacing w:line="276" w:lineRule="auto"/>
               <w:jc w:val="center"/>
               <w:rPr>
                 <w:rFonts w:ascii="KoPubWorldDotum_Pro Medium" w:eastAsia="KoPubWorldDotum_Pro Medium" w:hAnsi="KoPubWorldDotum_Pro Medium" w:cs="KoPubWorldDotum_Pro Medium"/>
@@ -16816,6 +16826,7 @@
               <w:wordWrap/>
               <w:autoSpaceDE/>
               <w:autoSpaceDN/>
+              <w:spacing w:line="276" w:lineRule="auto"/>
               <w:jc w:val="center"/>
               <w:rPr>
                 <w:rFonts w:ascii="KoPubWorldDotum_Pro Medium" w:eastAsia="KoPubWorldDotum_Pro Medium" w:hAnsi="KoPubWorldDotum_Pro Medium" w:cs="KoPubWorldDotum_Pro Medium"/>
@@ -16870,6 +16881,7 @@
               <w:wordWrap/>
               <w:autoSpaceDE/>
               <w:autoSpaceDN/>
+              <w:spacing w:line="276" w:lineRule="auto"/>
               <w:jc w:val="center"/>
               <w:rPr>
                 <w:rFonts w:ascii="KoPubWorldDotum_Pro Light" w:eastAsia="KoPubWorldDotum_Pro Light" w:hAnsi="KoPubWorldDotum_Pro Light" w:cs="KoPubWorldDotum_Pro Light"/>
@@ -16903,6 +16915,7 @@
               <w:wordWrap/>
               <w:autoSpaceDE/>
               <w:autoSpaceDN/>
+              <w:spacing w:line="276" w:lineRule="auto"/>
               <w:jc w:val="center"/>
               <w:rPr>
                 <w:rFonts w:ascii="KoPubWorldDotum_Pro Medium" w:eastAsia="KoPubWorldDotum_Pro Medium" w:hAnsi="KoPubWorldDotum_Pro Medium" w:cs="KoPubWorldDotum_Pro Medium"/>
@@ -16936,6 +16949,7 @@
               <w:wordWrap/>
               <w:autoSpaceDE/>
               <w:autoSpaceDN/>
+              <w:spacing w:line="276" w:lineRule="auto"/>
               <w:jc w:val="center"/>
               <w:rPr>
                 <w:rFonts w:ascii="KoPubWorldDotum_Pro Medium" w:eastAsia="KoPubWorldDotum_Pro Medium" w:hAnsi="KoPubWorldDotum_Pro Medium" w:cs="KoPubWorldDotum_Pro Medium"/>
@@ -17023,6 +17037,7 @@
               <w:wordWrap/>
               <w:autoSpaceDE/>
               <w:autoSpaceDN/>
+              <w:spacing w:line="276" w:lineRule="auto"/>
               <w:jc w:val="center"/>
               <w:rPr>
                 <w:rFonts w:ascii="KoPubWorldDotum_Pro Medium" w:eastAsia="KoPubWorldDotum_Pro Medium" w:hAnsi="KoPubWorldDotum_Pro Medium" w:cs="KoPubWorldDotum_Pro Medium"/>
@@ -17056,6 +17071,7 @@
               <w:wordWrap/>
               <w:autoSpaceDE/>
               <w:autoSpaceDN/>
+              <w:spacing w:line="276" w:lineRule="auto"/>
               <w:jc w:val="center"/>
               <w:rPr>
                 <w:rFonts w:ascii="KoPubWorldDotum_Pro Light" w:eastAsia="KoPubWorldDotum_Pro Light" w:hAnsi="KoPubWorldDotum_Pro Light" w:cs="KoPubWorldDotum_Pro Light"/>
@@ -17096,6 +17112,7 @@
               <w:wordWrap/>
               <w:autoSpaceDE/>
               <w:autoSpaceDN/>
+              <w:spacing w:line="276" w:lineRule="auto"/>
               <w:jc w:val="center"/>
               <w:rPr>
                 <w:rFonts w:ascii="KoPubWorldDotum_Pro Medium" w:eastAsia="KoPubWorldDotum_Pro Medium" w:hAnsi="KoPubWorldDotum_Pro Medium" w:cs="KoPubWorldDotum_Pro Medium"/>
@@ -17120,6 +17137,7 @@
               <w:wordWrap/>
               <w:autoSpaceDE/>
               <w:autoSpaceDN/>
+              <w:spacing w:line="276" w:lineRule="auto"/>
               <w:jc w:val="center"/>
               <w:rPr>
                 <w:rFonts w:ascii="KoPubWorldDotum_Pro Medium" w:eastAsia="KoPubWorldDotum_Pro Medium" w:hAnsi="KoPubWorldDotum_Pro Medium" w:cs="KoPubWorldDotum_Pro Medium"/>
@@ -17143,6 +17161,7 @@
               <w:wordWrap/>
               <w:autoSpaceDE/>
               <w:autoSpaceDN/>
+              <w:spacing w:line="276" w:lineRule="auto"/>
               <w:jc w:val="center"/>
               <w:rPr>
                 <w:rFonts w:ascii="KoPubWorldDotum_Pro Medium" w:eastAsia="KoPubWorldDotum_Pro Medium" w:hAnsi="KoPubWorldDotum_Pro Medium" w:cs="KoPubWorldDotum_Pro Medium"/>
@@ -17197,6 +17216,7 @@
               <w:wordWrap/>
               <w:autoSpaceDE/>
               <w:autoSpaceDN/>
+              <w:spacing w:line="276" w:lineRule="auto"/>
               <w:jc w:val="center"/>
               <w:rPr>
                 <w:rFonts w:ascii="KoPubWorldDotum_Pro Light" w:eastAsia="KoPubWorldDotum_Pro Light" w:hAnsi="KoPubWorldDotum_Pro Light" w:cs="KoPubWorldDotum_Pro Light"/>
@@ -17237,6 +17257,7 @@
               <w:wordWrap/>
               <w:autoSpaceDE/>
               <w:autoSpaceDN/>
+              <w:spacing w:line="276" w:lineRule="auto"/>
               <w:jc w:val="center"/>
               <w:rPr>
                 <w:rFonts w:ascii="KoPubWorldDotum_Pro Medium" w:eastAsia="KoPubWorldDotum_Pro Medium" w:hAnsi="KoPubWorldDotum_Pro Medium" w:cs="KoPubWorldDotum_Pro Medium"/>
@@ -17261,6 +17282,7 @@
               <w:wordWrap/>
               <w:autoSpaceDE/>
               <w:autoSpaceDN/>
+              <w:spacing w:line="276" w:lineRule="auto"/>
               <w:jc w:val="center"/>
               <w:rPr>
                 <w:rFonts w:ascii="KoPubWorldDotum_Pro Medium" w:eastAsia="KoPubWorldDotum_Pro Medium" w:hAnsi="KoPubWorldDotum_Pro Medium" w:cs="KoPubWorldDotum_Pro Medium"/>
@@ -17284,6 +17306,7 @@
               <w:wordWrap/>
               <w:autoSpaceDE/>
               <w:autoSpaceDN/>
+              <w:spacing w:line="276" w:lineRule="auto"/>
               <w:jc w:val="center"/>
               <w:rPr>
                 <w:rFonts w:ascii="KoPubWorldDotum_Pro Medium" w:eastAsia="KoPubWorldDotum_Pro Medium" w:hAnsi="KoPubWorldDotum_Pro Medium" w:cs="KoPubWorldDotum_Pro Medium"/>
@@ -17317,6 +17340,7 @@
               <w:wordWrap/>
               <w:autoSpaceDE/>
               <w:autoSpaceDN/>
+              <w:spacing w:line="276" w:lineRule="auto"/>
               <w:jc w:val="center"/>
               <w:rPr>
                 <w:rFonts w:ascii="KoPubWorldDotum_Pro Medium" w:eastAsia="KoPubWorldDotum_Pro Medium" w:hAnsi="KoPubWorldDotum_Pro Medium" w:cs="KoPubWorldDotum_Pro Medium"/>
@@ -17351,6 +17375,7 @@
               <w:wordWrap/>
               <w:autoSpaceDE/>
               <w:autoSpaceDN/>
+              <w:spacing w:line="276" w:lineRule="auto"/>
               <w:jc w:val="center"/>
               <w:rPr>
                 <w:rFonts w:ascii="KoPubWorldDotum_Pro Light" w:eastAsia="KoPubWorldDotum_Pro Light" w:hAnsi="KoPubWorldDotum_Pro Light" w:cs="KoPubWorldDotum_Pro Light"/>
@@ -17385,6 +17410,7 @@
               <w:wordWrap/>
               <w:autoSpaceDE/>
               <w:autoSpaceDN/>
+              <w:spacing w:line="276" w:lineRule="auto"/>
               <w:jc w:val="center"/>
               <w:rPr>
                 <w:rFonts w:ascii="KoPubWorldDotum_Pro Medium" w:eastAsia="KoPubWorldDotum_Pro Medium" w:hAnsi="KoPubWorldDotum_Pro Medium" w:cs="KoPubWorldDotum_Pro Medium"/>
@@ -17418,6 +17444,7 @@
               <w:wordWrap/>
               <w:autoSpaceDE/>
               <w:autoSpaceDN/>
+              <w:spacing w:line="276" w:lineRule="auto"/>
               <w:jc w:val="center"/>
               <w:rPr>
                 <w:rFonts w:ascii="KoPubWorldDotum_Pro Light" w:eastAsia="KoPubWorldDotum_Pro Light" w:hAnsi="KoPubWorldDotum_Pro Light" w:cs="KoPubWorldDotum_Pro Light"/>
@@ -17458,6 +17485,7 @@
               <w:wordWrap/>
               <w:autoSpaceDE/>
               <w:autoSpaceDN/>
+              <w:spacing w:line="276" w:lineRule="auto"/>
               <w:jc w:val="center"/>
               <w:rPr>
                 <w:rFonts w:ascii="KoPubWorldDotum_Pro Medium" w:eastAsia="KoPubWorldDotum_Pro Medium" w:hAnsi="KoPubWorldDotum_Pro Medium" w:cs="KoPubWorldDotum_Pro Medium"/>
@@ -17482,6 +17510,7 @@
               <w:wordWrap/>
               <w:autoSpaceDE/>
               <w:autoSpaceDN/>
+              <w:spacing w:line="276" w:lineRule="auto"/>
               <w:jc w:val="center"/>
               <w:rPr>
                 <w:rFonts w:ascii="KoPubWorldDotum_Pro Medium" w:eastAsia="KoPubWorldDotum_Pro Medium" w:hAnsi="KoPubWorldDotum_Pro Medium" w:cs="KoPubWorldDotum_Pro Medium"/>
@@ -17508,6 +17537,7 @@
               <w:wordWrap/>
               <w:autoSpaceDE/>
               <w:autoSpaceDN/>
+              <w:spacing w:line="276" w:lineRule="auto"/>
               <w:jc w:val="center"/>
               <w:rPr>
                 <w:rFonts w:ascii="KoPubWorldDotum_Pro Medium" w:eastAsia="KoPubWorldDotum_Pro Medium" w:hAnsi="KoPubWorldDotum_Pro Medium" w:cs="KoPubWorldDotum_Pro Medium"/>
@@ -17534,6 +17564,7 @@
               <w:wordWrap/>
               <w:autoSpaceDE/>
               <w:autoSpaceDN/>
+              <w:spacing w:line="276" w:lineRule="auto"/>
               <w:jc w:val="center"/>
               <w:rPr>
                 <w:rFonts w:ascii="KoPubWorldDotum_Pro Medium" w:eastAsia="KoPubWorldDotum_Pro Medium" w:hAnsi="KoPubWorldDotum_Pro Medium" w:cs="KoPubWorldDotum_Pro Medium"/>
@@ -17567,6 +17598,7 @@
               <w:wordWrap/>
               <w:autoSpaceDE/>
               <w:autoSpaceDN/>
+              <w:spacing w:line="276" w:lineRule="auto"/>
               <w:jc w:val="center"/>
               <w:rPr>
                 <w:rFonts w:ascii="KoPubWorldDotum_Pro Medium" w:eastAsia="KoPubWorldDotum_Pro Medium" w:hAnsi="KoPubWorldDotum_Pro Medium" w:cs="KoPubWorldDotum_Pro Medium"/>
@@ -17621,6 +17653,7 @@
               <w:wordWrap/>
               <w:autoSpaceDE/>
               <w:autoSpaceDN/>
+              <w:spacing w:line="276" w:lineRule="auto"/>
               <w:jc w:val="center"/>
               <w:rPr>
                 <w:rFonts w:ascii="KoPubWorldDotum_Pro Light" w:eastAsia="KoPubWorldDotum_Pro Light" w:hAnsi="KoPubWorldDotum_Pro Light" w:cs="KoPubWorldDotum_Pro Light"/>
@@ -17655,6 +17688,7 @@
               <w:wordWrap/>
               <w:autoSpaceDE/>
               <w:autoSpaceDN/>
+              <w:spacing w:line="276" w:lineRule="auto"/>
               <w:jc w:val="center"/>
               <w:rPr>
                 <w:rFonts w:ascii="KoPubWorldDotum_Pro Medium" w:eastAsia="KoPubWorldDotum_Pro Medium" w:hAnsi="KoPubWorldDotum_Pro Medium" w:cs="KoPubWorldDotum_Pro Medium"/>
@@ -17712,6 +17746,7 @@
               <w:wordWrap/>
               <w:autoSpaceDE/>
               <w:autoSpaceDN/>
+              <w:spacing w:line="276" w:lineRule="auto"/>
               <w:jc w:val="center"/>
               <w:rPr>
                 <w:rFonts w:ascii="KoPubWorldDotum_Pro Light" w:eastAsia="KoPubWorldDotum_Pro Light" w:hAnsi="KoPubWorldDotum_Pro Light" w:cs="KoPubWorldDotum_Pro Light"/>
@@ -17838,6 +17873,7 @@
               <w:wordWrap/>
               <w:autoSpaceDE/>
               <w:autoSpaceDN/>
+              <w:spacing w:line="276" w:lineRule="auto"/>
               <w:jc w:val="center"/>
               <w:rPr>
                 <w:rFonts w:ascii="KoPubWorldDotum_Pro Medium" w:eastAsia="KoPubWorldDotum_Pro Medium" w:hAnsi="KoPubWorldDotum_Pro Medium" w:cs="KoPubWorldDotum_Pro Medium"/>
@@ -17865,6 +17901,7 @@
               <w:wordWrap/>
               <w:autoSpaceDE/>
               <w:autoSpaceDN/>
+              <w:spacing w:line="276" w:lineRule="auto"/>
               <w:jc w:val="center"/>
               <w:rPr>
                 <w:rFonts w:ascii="KoPubWorldDotum_Pro Medium" w:eastAsia="KoPubWorldDotum_Pro Medium" w:hAnsi="KoPubWorldDotum_Pro Medium" w:cs="KoPubWorldDotum_Pro Medium"/>
@@ -17891,6 +17928,7 @@
               <w:wordWrap/>
               <w:autoSpaceDE/>
               <w:autoSpaceDN/>
+              <w:spacing w:line="276" w:lineRule="auto"/>
               <w:jc w:val="center"/>
               <w:rPr>
                 <w:rFonts w:ascii="KoPubWorldDotum_Pro Medium" w:eastAsia="KoPubWorldDotum_Pro Medium" w:hAnsi="KoPubWorldDotum_Pro Medium" w:cs="KoPubWorldDotum_Pro Medium"/>
@@ -17927,6 +17965,7 @@
               <w:wordWrap/>
               <w:autoSpaceDE/>
               <w:autoSpaceDN/>
+              <w:spacing w:line="276" w:lineRule="auto"/>
               <w:jc w:val="center"/>
               <w:rPr>
                 <w:rFonts w:ascii="KoPubWorldDotum_Pro Medium" w:eastAsia="KoPubWorldDotum_Pro Medium" w:hAnsi="KoPubWorldDotum_Pro Medium" w:cs="KoPubWorldDotum_Pro Medium"/>
@@ -17964,6 +18003,7 @@
               <w:wordWrap/>
               <w:autoSpaceDE/>
               <w:autoSpaceDN/>
+              <w:spacing w:line="276" w:lineRule="auto"/>
               <w:jc w:val="center"/>
               <w:rPr>
                 <w:rFonts w:ascii="KoPubWorldDotum_Pro Light" w:eastAsia="KoPubWorldDotum_Pro Light" w:hAnsi="KoPubWorldDotum_Pro Light" w:cs="KoPubWorldDotum_Pro Light"/>
@@ -18001,6 +18041,7 @@
               <w:wordWrap/>
               <w:autoSpaceDE/>
               <w:autoSpaceDN/>
+              <w:spacing w:line="276" w:lineRule="auto"/>
               <w:jc w:val="center"/>
               <w:rPr>
                 <w:rFonts w:ascii="KoPubWorldDotum_Pro Medium" w:eastAsia="KoPubWorldDotum_Pro Medium" w:hAnsi="KoPubWorldDotum_Pro Medium" w:cs="KoPubWorldDotum_Pro Medium"/>
@@ -18037,6 +18078,7 @@
               <w:wordWrap/>
               <w:autoSpaceDE/>
               <w:autoSpaceDN/>
+              <w:spacing w:line="276" w:lineRule="auto"/>
               <w:jc w:val="center"/>
               <w:rPr>
                 <w:rFonts w:ascii="KoPubWorldDotum_Pro Light" w:eastAsia="KoPubWorldDotum_Pro Light" w:hAnsi="KoPubWorldDotum_Pro Light" w:cs="KoPubWorldDotum_Pro Light"/>
@@ -18085,11 +18127,23 @@
               <w:rPr>
                 <w:rFonts w:ascii="KoPubWorldDotum_Pro Medium" w:eastAsia="KoPubWorldDotum_Pro Medium" w:hAnsi="KoPubWorldDotum_Pro Medium" w:cs="KoPubWorldDotum_Pro Medium"/>
                 <w:snapToGrid w:val="0"/>
+                <w:color w:val="FFFFFF" w:themeColor="background1"/>
                 <w:kern w:val="0"/>
                 <w:szCs w:val="20"/>
                 <w:lang w:eastAsia="ko-KR"/>
               </w:rPr>
             </w:pPr>
+            <w:r>
+              <w:rPr>
+                <w:rFonts w:ascii="KoPubWorldDotum_Pro Medium" w:eastAsia="KoPubWorldDotum_Pro Medium" w:hAnsi="KoPubWorldDotum_Pro Medium" w:cs="KoPubWorldDotum_Pro Medium" w:hint="eastAsia"/>
+                <w:snapToGrid w:val="0"/>
+                <w:color w:val="FFFFFF" w:themeColor="background1"/>
+                <w:kern w:val="0"/>
+                <w:szCs w:val="20"/>
+                <w:lang w:eastAsia="ko-KR"/>
+              </w:rPr>
+              <w:t>_</w:t>
+            </w:r>
           </w:p>
           <w:p>
             <w:pPr>
@@ -18102,18 +18156,18 @@
                 <w:rFonts w:ascii="KoPubWorldDotum_Pro Medium" w:eastAsia="KoPubWorldDotum_Pro Medium" w:hAnsi="KoPubWorldDotum_Pro Medium" w:cs="KoPubWorldDotum_Pro Medium"/>
                 <w:snapToGrid w:val="0"/>
                 <w:kern w:val="0"/>
+                <w:sz w:val="24"/>
+                <w:lang w:eastAsia="ko-KR"/>
+              </w:rPr>
+            </w:pPr>
+            <w:r>
+              <w:rPr>
+                <w:rFonts w:ascii="KoPubWorldDotum_Pro Medium" w:eastAsia="KoPubWorldDotum_Pro Medium" w:hAnsi="KoPubWorldDotum_Pro Medium" w:cs="KoPubWorldDotum_Pro Medium" w:hint="eastAsia"/>
+                <w:snapToGrid w:val="0"/>
+                <w:kern w:val="0"/>
                 <w:szCs w:val="20"/>
                 <w:lang w:eastAsia="ko-KR"/>
               </w:rPr>
-            </w:pPr>
-            <w:r>
-              <w:rPr>
-                <w:rFonts w:ascii="KoPubWorldDotum_Pro Medium" w:eastAsia="KoPubWorldDotum_Pro Medium" w:hAnsi="KoPubWorldDotum_Pro Medium" w:cs="KoPubWorldDotum_Pro Medium" w:hint="eastAsia"/>
-                <w:snapToGrid w:val="0"/>
-                <w:kern w:val="0"/>
-                <w:szCs w:val="20"/>
-                <w:lang w:eastAsia="ko-KR"/>
-              </w:rPr>
               <w:t xml:space="preserve"> </w:t>
             </w:r>
             <w:r>
@@ -18121,7 +18175,7 @@
                 <w:rFonts w:ascii="KoPubWorldDotum_Pro Medium" w:eastAsia="KoPubWorldDotum_Pro Medium" w:hAnsi="KoPubWorldDotum_Pro Medium" w:cs="KoPubWorldDotum_Pro Medium"/>
                 <w:snapToGrid w:val="0"/>
                 <w:kern w:val="0"/>
-                <w:szCs w:val="20"/>
+                <w:sz w:val="24"/>
                 <w:lang w:eastAsia="ko-KR"/>
               </w:rPr>
               <w:t>위 지원자는 2021학년도 대덕소프트웨어마이스터고등학교 신입생 입학전형에 합격하여, 본교 입학생으로서의 긍지와 자부심을 가지고 성실히 학교생활에 임하고 학교규칙을 준수할 것에 동의하며, 보호자 연서로 입학 동의서를 제출합니다.</w:t>
@@ -18136,11 +18190,23 @@
               <w:rPr>
                 <w:rFonts w:ascii="KoPubWorldDotum_Pro Medium" w:eastAsia="KoPubWorldDotum_Pro Medium" w:hAnsi="KoPubWorldDotum_Pro Medium" w:cs="KoPubWorldDotum_Pro Medium"/>
                 <w:snapToGrid w:val="0"/>
+                <w:color w:val="FFFFFF" w:themeColor="background1"/>
                 <w:kern w:val="0"/>
                 <w:szCs w:val="20"/>
                 <w:lang w:eastAsia="ko-KR"/>
               </w:rPr>
             </w:pPr>
+            <w:r>
+              <w:rPr>
+                <w:rFonts w:ascii="KoPubWorldDotum_Pro Medium" w:eastAsia="KoPubWorldDotum_Pro Medium" w:hAnsi="KoPubWorldDotum_Pro Medium" w:cs="KoPubWorldDotum_Pro Medium" w:hint="eastAsia"/>
+                <w:snapToGrid w:val="0"/>
+                <w:color w:val="FFFFFF" w:themeColor="background1"/>
+                <w:kern w:val="0"/>
+                <w:szCs w:val="20"/>
+                <w:lang w:eastAsia="ko-KR"/>
+              </w:rPr>
+              <w:t>_</w:t>
+            </w:r>
           </w:p>
           <w:p>
             <w:pPr>
@@ -18602,11 +18668,24 @@
               <w:rPr>
                 <w:rFonts w:ascii="KoPubWorldDotum_Pro Medium" w:eastAsia="KoPubWorldDotum_Pro Medium" w:hAnsi="KoPubWorldDotum_Pro Medium" w:cs="KoPubWorldDotum_Pro Medium"/>
                 <w:snapToGrid w:val="0"/>
+                <w:color w:val="FFFFFF" w:themeColor="background1"/>
                 <w:kern w:val="0"/>
                 <w:szCs w:val="20"/>
                 <w:lang w:eastAsia="ko-KR"/>
               </w:rPr>
             </w:pPr>
+            <w:r>
+              <w:rPr>
+                <w:rFonts w:ascii="KoPubWorldDotum_Pro Medium" w:eastAsia="KoPubWorldDotum_Pro Medium" w:hAnsi="KoPubWorldDotum_Pro Medium" w:cs="KoPubWorldDotum_Pro Medium" w:hint="eastAsia"/>
+                <w:snapToGrid w:val="0"/>
+                <w:color w:val="FFFFFF" w:themeColor="background1"/>
+                <w:kern w:val="0"/>
+                <w:szCs w:val="20"/>
+                <w:lang w:eastAsia="ko-KR"/>
+              </w:rPr>
+              <w:lastRenderedPageBreak/>
+              <w:t>_</w:t>
+            </w:r>
           </w:p>
           <w:p>
             <w:pPr>
@@ -18659,7 +18738,6 @@
                 <w:szCs w:val="20"/>
                 <w:lang w:eastAsia="ko-KR"/>
               </w:rPr>
-              <w:lastRenderedPageBreak/>
               <w:t>입학에 제한을 받을 수 있습니다.</w:t>
             </w:r>
           </w:p>
@@ -18687,8 +18765,11 @@
                 <w:tcPr>
                   <w:tcW w:w="4841" w:type="dxa"/>
                   <w:tcBorders>
-                    <w:right w:val="single" w:sz="8" w:space="0" w:color="FFFFFF" w:themeColor="background1"/>
+                    <w:top w:val="single" w:sz="4" w:space="0" w:color="auto"/>
+                    <w:bottom w:val="single" w:sz="4" w:space="0" w:color="auto"/>
+                    <w:right w:val="single" w:sz="4" w:space="0" w:color="000000" w:themeColor="text1"/>
                   </w:tcBorders>
+                  <w:shd w:val="clear" w:color="auto" w:fill="F2F2F2" w:themeFill="background1" w:themeFillShade="F2"/>
                 </w:tcPr>
                 <w:p>
                   <w:pPr>
@@ -18699,7 +18780,9 @@
                     <w:spacing w:line="480" w:lineRule="auto"/>
                     <w:jc w:val="center"/>
                     <w:rPr>
-                      <w:rFonts w:ascii="KoPubWorldDotum_Pro Medium" w:eastAsia="KoPubWorldDotum_Pro Medium" w:hAnsi="KoPubWorldDotum_Pro Medium" w:cs="KoPubWorldDotum_Pro Medium"/>
+                      <w:rFonts w:ascii="KoPubWorldDotum_Pro" w:eastAsia="KoPubWorldDotum_Pro" w:hAnsi="KoPubWorldDotum_Pro" w:cs="KoPubWorldDotum_Pro"/>
+                      <w:b/>
+                      <w:bCs/>
                       <w:snapToGrid w:val="0"/>
                       <w:kern w:val="0"/>
                       <w:sz w:val="22"/>
@@ -18709,7 +18792,9 @@
                   </w:pPr>
                   <w:r>
                     <w:rPr>
-                      <w:rFonts w:ascii="KoPubWorldDotum_Pro Medium" w:eastAsia="KoPubWorldDotum_Pro Medium" w:hAnsi="KoPubWorldDotum_Pro Medium" w:cs="KoPubWorldDotum_Pro Medium" w:hint="eastAsia"/>
+                      <w:rFonts w:ascii="KoPubWorldDotum_Pro" w:eastAsia="KoPubWorldDotum_Pro" w:hAnsi="KoPubWorldDotum_Pro" w:cs="KoPubWorldDotum_Pro" w:hint="eastAsia"/>
+                      <w:b/>
+                      <w:bCs/>
                       <w:snapToGrid w:val="0"/>
                       <w:kern w:val="0"/>
                       <w:sz w:val="22"/>
@@ -18720,7 +18805,9 @@
                   </w:r>
                   <w:r>
                     <w:rPr>
-                      <w:rFonts w:ascii="KoPubWorldDotum_Pro Medium" w:eastAsia="KoPubWorldDotum_Pro Medium" w:hAnsi="KoPubWorldDotum_Pro Medium" w:cs="KoPubWorldDotum_Pro Medium"/>
+                      <w:rFonts w:ascii="KoPubWorldDotum_Pro" w:eastAsia="KoPubWorldDotum_Pro" w:hAnsi="KoPubWorldDotum_Pro" w:cs="KoPubWorldDotum_Pro"/>
+                      <w:b/>
+                      <w:bCs/>
                       <w:snapToGrid w:val="0"/>
                       <w:kern w:val="0"/>
                       <w:sz w:val="22"/>
@@ -18731,7 +18818,9 @@
                   </w:r>
                   <w:r>
                     <w:rPr>
-                      <w:rFonts w:ascii="KoPubWorldDotum_Pro Medium" w:eastAsia="KoPubWorldDotum_Pro Medium" w:hAnsi="KoPubWorldDotum_Pro Medium" w:cs="KoPubWorldDotum_Pro Medium" w:hint="eastAsia"/>
+                      <w:rFonts w:ascii="KoPubWorldDotum_Pro" w:eastAsia="KoPubWorldDotum_Pro" w:hAnsi="KoPubWorldDotum_Pro" w:cs="KoPubWorldDotum_Pro" w:hint="eastAsia"/>
+                      <w:b/>
+                      <w:bCs/>
                       <w:snapToGrid w:val="0"/>
                       <w:kern w:val="0"/>
                       <w:sz w:val="22"/>
@@ -18747,7 +18836,7 @@
                   <w:tcW w:w="1984" w:type="dxa"/>
                   <w:tcBorders>
                     <w:top w:val="single" w:sz="4" w:space="0" w:color="auto"/>
-                    <w:left w:val="single" w:sz="8" w:space="0" w:color="FFFFFF" w:themeColor="background1"/>
+                    <w:left w:val="single" w:sz="4" w:space="0" w:color="000000" w:themeColor="text1"/>
                     <w:bottom w:val="single" w:sz="4" w:space="0" w:color="auto"/>
                     <w:right w:val="single" w:sz="8" w:space="0" w:color="FFFFFF" w:themeColor="background1"/>
                   </w:tcBorders>
@@ -18778,18 +18867,7 @@
                       <w:szCs w:val="22"/>
                       <w:lang w:eastAsia="ko-KR"/>
                     </w:rPr>
-                    <w:t>□</w:t>
-                  </w:r>
-                  <w:r>
-                    <w:rPr>
-                      <w:rFonts w:ascii="KoPubWorldDotum_Pro Medium" w:eastAsia="KoPubWorldDotum_Pro Medium" w:hAnsi="KoPubWorldDotum_Pro Medium" w:cs="KoPubWorldDotum_Pro Medium"/>
-                      <w:snapToGrid w:val="0"/>
-                      <w:kern w:val="0"/>
-                      <w:sz w:val="22"/>
-                      <w:szCs w:val="22"/>
-                      <w:lang w:eastAsia="ko-KR"/>
-                    </w:rPr>
-                    <w:t xml:space="preserve"> </w:t>
+                    <w:t xml:space="preserve">□ </w:t>
                   </w:r>
                   <w:r>
                     <w:rPr>
@@ -18837,18 +18915,7 @@
                       <w:szCs w:val="22"/>
                       <w:lang w:eastAsia="ko-KR"/>
                     </w:rPr>
-                    <w:t>□</w:t>
-                  </w:r>
-                  <w:r>
-                    <w:rPr>
-                      <w:rFonts w:ascii="KoPubWorldDotum_Pro Medium" w:eastAsia="KoPubWorldDotum_Pro Medium" w:hAnsi="KoPubWorldDotum_Pro Medium" w:cs="KoPubWorldDotum_Pro Medium"/>
-                      <w:snapToGrid w:val="0"/>
-                      <w:kern w:val="0"/>
-                      <w:sz w:val="22"/>
-                      <w:szCs w:val="22"/>
-                      <w:lang w:eastAsia="ko-KR"/>
-                    </w:rPr>
-                    <w:t xml:space="preserve"> </w:t>
+                    <w:t xml:space="preserve">□ </w:t>
                   </w:r>
                   <w:r>
                     <w:rPr>
@@ -18875,11 +18942,23 @@
               <w:rPr>
                 <w:rFonts w:ascii="KoPubWorldDotum_Pro Medium" w:eastAsia="KoPubWorldDotum_Pro Medium" w:hAnsi="KoPubWorldDotum_Pro Medium" w:cs="KoPubWorldDotum_Pro Medium"/>
                 <w:snapToGrid w:val="0"/>
+                <w:color w:val="FFFFFF" w:themeColor="background1"/>
                 <w:kern w:val="0"/>
                 <w:szCs w:val="20"/>
                 <w:lang w:eastAsia="ko-KR"/>
               </w:rPr>
             </w:pPr>
+            <w:r>
+              <w:rPr>
+                <w:rFonts w:ascii="KoPubWorldDotum_Pro Medium" w:eastAsia="KoPubWorldDotum_Pro Medium" w:hAnsi="KoPubWorldDotum_Pro Medium" w:cs="KoPubWorldDotum_Pro Medium" w:hint="eastAsia"/>
+                <w:snapToGrid w:val="0"/>
+                <w:color w:val="FFFFFF" w:themeColor="background1"/>
+                <w:kern w:val="0"/>
+                <w:szCs w:val="20"/>
+                <w:lang w:eastAsia="ko-KR"/>
+              </w:rPr>
+              <w:t>_</w:t>
+            </w:r>
           </w:p>
           <w:p>
             <w:pPr>
@@ -19165,11 +19244,23 @@
               <w:rPr>
                 <w:rFonts w:ascii="KoPubWorldDotum_Pro Medium" w:eastAsia="KoPubWorldDotum_Pro Medium" w:hAnsi="KoPubWorldDotum_Pro Medium" w:cs="KoPubWorldDotum_Pro Medium"/>
                 <w:snapToGrid w:val="0"/>
+                <w:color w:val="FFFFFF" w:themeColor="background1"/>
                 <w:kern w:val="0"/>
                 <w:szCs w:val="20"/>
                 <w:lang w:eastAsia="ko-KR"/>
               </w:rPr>
             </w:pPr>
+            <w:r>
+              <w:rPr>
+                <w:rFonts w:ascii="KoPubWorldDotum_Pro Medium" w:eastAsia="KoPubWorldDotum_Pro Medium" w:hAnsi="KoPubWorldDotum_Pro Medium" w:cs="KoPubWorldDotum_Pro Medium" w:hint="eastAsia"/>
+                <w:snapToGrid w:val="0"/>
+                <w:color w:val="FFFFFF" w:themeColor="background1"/>
+                <w:kern w:val="0"/>
+                <w:szCs w:val="20"/>
+                <w:lang w:eastAsia="ko-KR"/>
+              </w:rPr>
+              <w:t>_</w:t>
+            </w:r>
           </w:p>
           <w:p>
             <w:pPr>
@@ -19180,10 +19271,13 @@
               <w:spacing w:line="480" w:lineRule="auto"/>
               <w:ind w:firstLineChars="100" w:firstLine="306"/>
               <w:rPr>
-                <w:rFonts w:ascii="KoPubWorldDotum_Pro Medium" w:eastAsia="KoPubWorldDotum_Pro Medium" w:hAnsi="KoPubWorldDotum_Pro Medium" w:cs="KoPubWorldDotum_Pro Medium"/>
-                <w:snapToGrid w:val="0"/>
-                <w:kern w:val="0"/>
-                <w:szCs w:val="20"/>
+                <w:rFonts w:ascii="KoPubWorldDotum_Pro" w:eastAsia="KoPubWorldDotum_Pro" w:hAnsi="KoPubWorldDotum_Pro" w:cs="KoPubWorldDotum_Pro"/>
+                <w:b/>
+                <w:bCs/>
+                <w:snapToGrid w:val="0"/>
+                <w:kern w:val="0"/>
+                <w:sz w:val="34"/>
+                <w:szCs w:val="34"/>
                 <w:lang w:eastAsia="ko-KR"/>
               </w:rPr>
             </w:pPr>
@@ -19199,6 +19293,529 @@
                 <w:lang w:eastAsia="ko-KR"/>
               </w:rPr>
               <w:t>대덕소프트웨어마이스터고등학교장 귀하</w:t>
+            </w:r>
+          </w:p>
+          <w:p>
+            <w:pPr>
+              <w:widowControl/>
+              <w:wordWrap/>
+              <w:autoSpaceDE/>
+              <w:autoSpaceDN/>
+              <w:spacing w:line="480" w:lineRule="auto"/>
+              <w:ind w:firstLineChars="100" w:firstLine="180"/>
+              <w:rPr>
+                <w:rFonts w:ascii="KoPubWorldDotum_Pro Medium" w:eastAsia="KoPubWorldDotum_Pro Medium" w:hAnsi="KoPubWorldDotum_Pro Medium" w:cs="KoPubWorldDotum_Pro Medium" w:hint="eastAsia"/>
+                <w:snapToGrid w:val="0"/>
+                <w:kern w:val="0"/>
+                <w:szCs w:val="20"/>
+                <w:lang w:eastAsia="ko-KR"/>
+              </w:rPr>
+            </w:pPr>
+            <w:r>
+              <w:rPr>
+                <w:rFonts w:ascii="KoPubWorldDotum_Pro" w:eastAsia="KoPubWorldDotum_Pro" w:hAnsi="KoPubWorldDotum_Pro" w:cs="KoPubWorldDotum_Pro" w:hint="eastAsia"/>
+                <w:b/>
+                <w:bCs/>
+                <w:snapToGrid w:val="0"/>
+                <w:color w:val="FFFFFF" w:themeColor="background1"/>
+                <w:kern w:val="0"/>
+                <w:szCs w:val="20"/>
+                <w:lang w:eastAsia="ko-KR"/>
+              </w:rPr>
+              <w:t>_</w:t>
+            </w:r>
+          </w:p>
+        </w:tc>
+      </w:tr>
+    </w:tbl>
+    <w:p>
+      <w:pPr>
+        <w:widowControl/>
+        <w:wordWrap/>
+        <w:autoSpaceDE/>
+        <w:autoSpaceDN/>
+        <w:jc w:val="left"/>
+        <w:rPr>
+          <w:rFonts w:ascii="KoPubWorldDotum_Pro Light" w:eastAsia="KoPubWorldDotum_Pro Light" w:hAnsi="KoPubWorldDotum_Pro Light" w:cs="KoPubWorldDotum_Pro Light"/>
+          <w:snapToGrid w:val="0"/>
+          <w:color w:val="FFFFFF" w:themeColor="background1"/>
+          <w:kern w:val="0"/>
+          <w:szCs w:val="20"/>
+          <w:lang w:eastAsia="ko-KR"/>
+        </w:rPr>
+      </w:pPr>
+      <w:r>
+        <w:rPr>
+          <w:rFonts w:ascii="KoPubWorldDotum_Pro Light" w:eastAsia="KoPubWorldDotum_Pro Light" w:hAnsi="KoPubWorldDotum_Pro Light" w:cs="KoPubWorldDotum_Pro Light" w:hint="eastAsia"/>
+          <w:snapToGrid w:val="0"/>
+          <w:color w:val="FFFFFF" w:themeColor="background1"/>
+          <w:kern w:val="0"/>
+          <w:szCs w:val="20"/>
+          <w:lang w:eastAsia="ko-KR"/>
+        </w:rPr>
+        <w:lastRenderedPageBreak/>
+        <w:t>_</w:t>
+      </w:r>
+    </w:p>
+    <w:tbl>
+      <w:tblPr>
+        <w:tblStyle w:val="a3"/>
+        <w:tblW w:w="0" w:type="auto"/>
+        <w:tblBorders>
+          <w:top w:val="single" w:sz="4" w:space="0" w:color="FFFFFF" w:themeColor="background1"/>
+          <w:left w:val="single" w:sz="4" w:space="0" w:color="FFFFFF" w:themeColor="background1"/>
+          <w:bottom w:val="single" w:sz="4" w:space="0" w:color="FFFFFF" w:themeColor="background1"/>
+          <w:right w:val="single" w:sz="4" w:space="0" w:color="FFFFFF" w:themeColor="background1"/>
+          <w:insideH w:val="single" w:sz="4" w:space="0" w:color="FFFFFF" w:themeColor="background1"/>
+          <w:insideV w:val="single" w:sz="4" w:space="0" w:color="FFFFFF" w:themeColor="background1"/>
+        </w:tblBorders>
+        <w:tblLook w:val="04A0" w:firstRow="1" w:lastRow="0" w:firstColumn="1" w:lastColumn="0" w:noHBand="0" w:noVBand="1"/>
+      </w:tblPr>
+      <w:tblGrid>
+        <w:gridCol w:w="1129"/>
+        <w:gridCol w:w="1560"/>
+        <w:gridCol w:w="6321"/>
+      </w:tblGrid>
+      <w:tr>
+        <w:tc>
+          <w:tcPr>
+            <w:tcW w:w="1129" w:type="dxa"/>
+          </w:tcPr>
+          <w:p>
+            <w:pPr>
+              <w:widowControl/>
+              <w:wordWrap/>
+              <w:autoSpaceDE/>
+              <w:autoSpaceDN/>
+              <w:spacing w:line="480" w:lineRule="auto"/>
+              <w:jc w:val="left"/>
+              <w:rPr>
+                <w:rFonts w:ascii="KoPubWorldDotum_Pro" w:eastAsia="KoPubWorldDotum_Pro" w:hAnsi="KoPubWorldDotum_Pro" w:cs="KoPubWorldDotum_Pro" w:hint="eastAsia"/>
+                <w:b/>
+                <w:bCs/>
+                <w:snapToGrid w:val="0"/>
+                <w:color w:val="000000" w:themeColor="text1"/>
+                <w:kern w:val="0"/>
+                <w:szCs w:val="20"/>
+                <w:lang w:eastAsia="ko-KR"/>
+              </w:rPr>
+            </w:pPr>
+            <w:r>
+              <w:rPr>
+                <w:rFonts w:ascii="KoPubWorldDotum_Pro" w:eastAsia="KoPubWorldDotum_Pro" w:hAnsi="KoPubWorldDotum_Pro" w:cs="KoPubWorldDotum_Pro" w:hint="eastAsia"/>
+                <w:b/>
+                <w:bCs/>
+                <w:snapToGrid w:val="0"/>
+                <w:color w:val="000000" w:themeColor="text1"/>
+                <w:kern w:val="0"/>
+                <w:szCs w:val="20"/>
+                <w:lang w:eastAsia="ko-KR"/>
+              </w:rPr>
+              <w:t>제출 방법</w:t>
+            </w:r>
+          </w:p>
+        </w:tc>
+        <w:tc>
+          <w:tcPr>
+            <w:tcW w:w="7881" w:type="dxa"/>
+            <w:gridSpan w:val="2"/>
+          </w:tcPr>
+          <w:p>
+            <w:pPr>
+              <w:widowControl/>
+              <w:wordWrap/>
+              <w:autoSpaceDE/>
+              <w:autoSpaceDN/>
+              <w:spacing w:line="480" w:lineRule="auto"/>
+              <w:jc w:val="left"/>
+              <w:rPr>
+                <w:rFonts w:ascii="KoPubWorldDotum_Pro Light" w:eastAsia="KoPubWorldDotum_Pro Light" w:hAnsi="KoPubWorldDotum_Pro Light" w:cs="KoPubWorldDotum_Pro Light"/>
+                <w:snapToGrid w:val="0"/>
+                <w:color w:val="000000" w:themeColor="text1"/>
+                <w:kern w:val="0"/>
+                <w:szCs w:val="20"/>
+                <w:lang w:eastAsia="ko-KR"/>
+              </w:rPr>
+            </w:pPr>
+            <w:r>
+              <w:rPr>
+                <w:rFonts w:ascii="KoPubWorldDotum_Pro Light" w:eastAsia="KoPubWorldDotum_Pro Light" w:hAnsi="KoPubWorldDotum_Pro Light" w:cs="KoPubWorldDotum_Pro Light" w:hint="eastAsia"/>
+                <w:snapToGrid w:val="0"/>
+                <w:color w:val="000000" w:themeColor="text1"/>
+                <w:kern w:val="0"/>
+                <w:szCs w:val="20"/>
+                <w:lang w:eastAsia="ko-KR"/>
+              </w:rPr>
+              <w:t xml:space="preserve">입학 동의서 작성 후 서명하여 </w:t>
+            </w:r>
+            <w:r>
+              <w:rPr>
+                <w:rFonts w:ascii="KoPubWorldDotum_Pro Medium" w:eastAsia="KoPubWorldDotum_Pro Medium" w:hAnsi="KoPubWorldDotum_Pro Medium" w:cs="KoPubWorldDotum_Pro Medium" w:hint="eastAsia"/>
+                <w:snapToGrid w:val="0"/>
+                <w:color w:val="000000" w:themeColor="text1"/>
+                <w:kern w:val="0"/>
+                <w:szCs w:val="20"/>
+                <w:lang w:eastAsia="ko-KR"/>
+              </w:rPr>
+              <w:t>인편 또는 등기우편</w:t>
+            </w:r>
+            <w:r>
+              <w:rPr>
+                <w:rFonts w:ascii="KoPubWorldDotum_Pro Light" w:eastAsia="KoPubWorldDotum_Pro Light" w:hAnsi="KoPubWorldDotum_Pro Light" w:cs="KoPubWorldDotum_Pro Light" w:hint="eastAsia"/>
+                <w:snapToGrid w:val="0"/>
+                <w:color w:val="000000" w:themeColor="text1"/>
+                <w:kern w:val="0"/>
+                <w:szCs w:val="20"/>
+                <w:lang w:eastAsia="ko-KR"/>
+              </w:rPr>
+              <w:t>으로 제출</w:t>
+            </w:r>
+          </w:p>
+        </w:tc>
+      </w:tr>
+      <w:tr>
+        <w:tc>
+          <w:tcPr>
+            <w:tcW w:w="1129" w:type="dxa"/>
+          </w:tcPr>
+          <w:p>
+            <w:pPr>
+              <w:widowControl/>
+              <w:wordWrap/>
+              <w:autoSpaceDE/>
+              <w:autoSpaceDN/>
+              <w:spacing w:line="480" w:lineRule="auto"/>
+              <w:jc w:val="left"/>
+              <w:rPr>
+                <w:rFonts w:ascii="KoPubWorldDotum_Pro Light" w:eastAsia="KoPubWorldDotum_Pro Light" w:hAnsi="KoPubWorldDotum_Pro Light" w:cs="KoPubWorldDotum_Pro Light"/>
+                <w:snapToGrid w:val="0"/>
+                <w:color w:val="000000" w:themeColor="text1"/>
+                <w:kern w:val="0"/>
+                <w:szCs w:val="20"/>
+                <w:lang w:eastAsia="ko-KR"/>
+              </w:rPr>
+            </w:pPr>
+          </w:p>
+        </w:tc>
+        <w:tc>
+          <w:tcPr>
+            <w:tcW w:w="1560" w:type="dxa"/>
+          </w:tcPr>
+          <w:p>
+            <w:pPr>
+              <w:widowControl/>
+              <w:wordWrap/>
+              <w:autoSpaceDE/>
+              <w:autoSpaceDN/>
+              <w:spacing w:line="480" w:lineRule="auto"/>
+              <w:jc w:val="left"/>
+              <w:rPr>
+                <w:rFonts w:ascii="KoPubWorldDotum_Pro Light" w:eastAsia="KoPubWorldDotum_Pro Light" w:hAnsi="KoPubWorldDotum_Pro Light" w:cs="KoPubWorldDotum_Pro Light"/>
+                <w:snapToGrid w:val="0"/>
+                <w:color w:val="000000" w:themeColor="text1"/>
+                <w:kern w:val="0"/>
+                <w:szCs w:val="20"/>
+                <w:lang w:eastAsia="ko-KR"/>
+              </w:rPr>
+            </w:pPr>
+            <w:r>
+              <w:rPr>
+                <w:rFonts w:ascii="KoPubWorldDotum_Pro Light" w:eastAsia="KoPubWorldDotum_Pro Light" w:hAnsi="KoPubWorldDotum_Pro Light" w:cs="KoPubWorldDotum_Pro Light" w:hint="eastAsia"/>
+                <w:snapToGrid w:val="0"/>
+                <w:color w:val="000000" w:themeColor="text1"/>
+                <w:kern w:val="0"/>
+                <w:szCs w:val="20"/>
+                <w:lang w:eastAsia="ko-KR"/>
+              </w:rPr>
+              <w:t>-</w:t>
+            </w:r>
+            <w:r>
+              <w:rPr>
+                <w:rFonts w:ascii="KoPubWorldDotum_Pro Light" w:eastAsia="KoPubWorldDotum_Pro Light" w:hAnsi="KoPubWorldDotum_Pro Light" w:cs="KoPubWorldDotum_Pro Light"/>
+                <w:snapToGrid w:val="0"/>
+                <w:color w:val="000000" w:themeColor="text1"/>
+                <w:kern w:val="0"/>
+                <w:szCs w:val="20"/>
+                <w:lang w:eastAsia="ko-KR"/>
+              </w:rPr>
+              <w:t xml:space="preserve"> </w:t>
+            </w:r>
+            <w:r>
+              <w:rPr>
+                <w:rFonts w:ascii="KoPubWorldDotum_Pro Light" w:eastAsia="KoPubWorldDotum_Pro Light" w:hAnsi="KoPubWorldDotum_Pro Light" w:cs="KoPubWorldDotum_Pro Light" w:hint="eastAsia"/>
+                <w:snapToGrid w:val="0"/>
+                <w:color w:val="000000" w:themeColor="text1"/>
+                <w:kern w:val="0"/>
+                <w:szCs w:val="20"/>
+                <w:lang w:eastAsia="ko-KR"/>
+              </w:rPr>
+              <w:t>직접 제출 시</w:t>
+            </w:r>
+          </w:p>
+        </w:tc>
+        <w:tc>
+          <w:tcPr>
+            <w:tcW w:w="6321" w:type="dxa"/>
+          </w:tcPr>
+          <w:p>
+            <w:pPr>
+              <w:widowControl/>
+              <w:wordWrap/>
+              <w:autoSpaceDE/>
+              <w:autoSpaceDN/>
+              <w:spacing w:line="480" w:lineRule="auto"/>
+              <w:jc w:val="left"/>
+              <w:rPr>
+                <w:rFonts w:ascii="KoPubWorldDotum_Pro Light" w:eastAsia="KoPubWorldDotum_Pro Light" w:hAnsi="KoPubWorldDotum_Pro Light" w:cs="KoPubWorldDotum_Pro Light"/>
+                <w:snapToGrid w:val="0"/>
+                <w:color w:val="000000" w:themeColor="text1"/>
+                <w:kern w:val="0"/>
+                <w:szCs w:val="20"/>
+                <w:lang w:eastAsia="ko-KR"/>
+              </w:rPr>
+            </w:pPr>
+            <w:r>
+              <w:rPr>
+                <w:rFonts w:ascii="KoPubWorldDotum_Pro Light" w:eastAsia="KoPubWorldDotum_Pro Light" w:hAnsi="KoPubWorldDotum_Pro Light" w:cs="KoPubWorldDotum_Pro Light" w:hint="eastAsia"/>
+                <w:snapToGrid w:val="0"/>
+                <w:color w:val="000000" w:themeColor="text1"/>
+                <w:kern w:val="0"/>
+                <w:szCs w:val="20"/>
+                <w:lang w:eastAsia="ko-KR"/>
+              </w:rPr>
+              <w:t>대덕소프트웨어마이스터고등학교 등록 접수처</w:t>
+            </w:r>
+          </w:p>
+        </w:tc>
+      </w:tr>
+      <w:tr>
+        <w:tc>
+          <w:tcPr>
+            <w:tcW w:w="1129" w:type="dxa"/>
+          </w:tcPr>
+          <w:p>
+            <w:pPr>
+              <w:widowControl/>
+              <w:wordWrap/>
+              <w:autoSpaceDE/>
+              <w:autoSpaceDN/>
+              <w:spacing w:line="480" w:lineRule="auto"/>
+              <w:jc w:val="left"/>
+              <w:rPr>
+                <w:rFonts w:ascii="KoPubWorldDotum_Pro Light" w:eastAsia="KoPubWorldDotum_Pro Light" w:hAnsi="KoPubWorldDotum_Pro Light" w:cs="KoPubWorldDotum_Pro Light"/>
+                <w:snapToGrid w:val="0"/>
+                <w:color w:val="000000" w:themeColor="text1"/>
+                <w:kern w:val="0"/>
+                <w:szCs w:val="20"/>
+                <w:lang w:eastAsia="ko-KR"/>
+              </w:rPr>
+            </w:pPr>
+          </w:p>
+        </w:tc>
+        <w:tc>
+          <w:tcPr>
+            <w:tcW w:w="1560" w:type="dxa"/>
+          </w:tcPr>
+          <w:p>
+            <w:pPr>
+              <w:widowControl/>
+              <w:wordWrap/>
+              <w:autoSpaceDE/>
+              <w:autoSpaceDN/>
+              <w:spacing w:line="480" w:lineRule="auto"/>
+              <w:jc w:val="left"/>
+              <w:rPr>
+                <w:rFonts w:ascii="KoPubWorldDotum_Pro Light" w:eastAsia="KoPubWorldDotum_Pro Light" w:hAnsi="KoPubWorldDotum_Pro Light" w:cs="KoPubWorldDotum_Pro Light"/>
+                <w:snapToGrid w:val="0"/>
+                <w:color w:val="000000" w:themeColor="text1"/>
+                <w:kern w:val="0"/>
+                <w:szCs w:val="20"/>
+                <w:lang w:eastAsia="ko-KR"/>
+              </w:rPr>
+            </w:pPr>
+            <w:r>
+              <w:rPr>
+                <w:rFonts w:ascii="KoPubWorldDotum_Pro Light" w:eastAsia="KoPubWorldDotum_Pro Light" w:hAnsi="KoPubWorldDotum_Pro Light" w:cs="KoPubWorldDotum_Pro Light" w:hint="eastAsia"/>
+                <w:snapToGrid w:val="0"/>
+                <w:color w:val="000000" w:themeColor="text1"/>
+                <w:kern w:val="0"/>
+                <w:szCs w:val="20"/>
+                <w:lang w:eastAsia="ko-KR"/>
+              </w:rPr>
+              <w:t>-</w:t>
+            </w:r>
+            <w:r>
+              <w:rPr>
+                <w:rFonts w:ascii="KoPubWorldDotum_Pro Light" w:eastAsia="KoPubWorldDotum_Pro Light" w:hAnsi="KoPubWorldDotum_Pro Light" w:cs="KoPubWorldDotum_Pro Light"/>
+                <w:snapToGrid w:val="0"/>
+                <w:color w:val="000000" w:themeColor="text1"/>
+                <w:kern w:val="0"/>
+                <w:szCs w:val="20"/>
+                <w:lang w:eastAsia="ko-KR"/>
+              </w:rPr>
+              <w:t xml:space="preserve"> </w:t>
+            </w:r>
+            <w:r>
+              <w:rPr>
+                <w:rFonts w:ascii="KoPubWorldDotum_Pro Light" w:eastAsia="KoPubWorldDotum_Pro Light" w:hAnsi="KoPubWorldDotum_Pro Light" w:cs="KoPubWorldDotum_Pro Light" w:hint="eastAsia"/>
+                <w:snapToGrid w:val="0"/>
+                <w:color w:val="000000" w:themeColor="text1"/>
+                <w:kern w:val="0"/>
+                <w:szCs w:val="20"/>
+                <w:lang w:eastAsia="ko-KR"/>
+              </w:rPr>
+              <w:t>우편 제출 시</w:t>
+            </w:r>
+          </w:p>
+        </w:tc>
+        <w:tc>
+          <w:tcPr>
+            <w:tcW w:w="6321" w:type="dxa"/>
+          </w:tcPr>
+          <w:p>
+            <w:pPr>
+              <w:widowControl/>
+              <w:wordWrap/>
+              <w:autoSpaceDE/>
+              <w:autoSpaceDN/>
+              <w:spacing w:line="480" w:lineRule="auto"/>
+              <w:jc w:val="left"/>
+              <w:rPr>
+                <w:rFonts w:ascii="KoPubWorldDotum_Pro Light" w:eastAsia="KoPubWorldDotum_Pro Light" w:hAnsi="KoPubWorldDotum_Pro Light" w:cs="KoPubWorldDotum_Pro Light" w:hint="eastAsia"/>
+                <w:snapToGrid w:val="0"/>
+                <w:color w:val="000000" w:themeColor="text1"/>
+                <w:kern w:val="0"/>
+                <w:szCs w:val="20"/>
+                <w:lang w:eastAsia="ko-KR"/>
+              </w:rPr>
+            </w:pPr>
+            <w:r>
+              <w:rPr>
+                <w:rFonts w:ascii="KoPubWorldDotum_Pro Light" w:eastAsia="KoPubWorldDotum_Pro Light" w:hAnsi="KoPubWorldDotum_Pro Light" w:cs="KoPubWorldDotum_Pro Light" w:hint="eastAsia"/>
+                <w:snapToGrid w:val="0"/>
+                <w:color w:val="000000" w:themeColor="text1"/>
+                <w:kern w:val="0"/>
+                <w:szCs w:val="20"/>
+                <w:lang w:eastAsia="ko-KR"/>
+              </w:rPr>
+              <w:t>(우)34111 대전광역시</w:t>
+            </w:r>
+            <w:r>
+              <w:rPr>
+                <w:rFonts w:ascii="KoPubWorldDotum_Pro Light" w:eastAsia="KoPubWorldDotum_Pro Light" w:hAnsi="KoPubWorldDotum_Pro Light" w:cs="KoPubWorldDotum_Pro Light" w:hint="eastAsia"/>
+                <w:snapToGrid w:val="0"/>
+                <w:color w:val="000000" w:themeColor="text1"/>
+                <w:kern w:val="0"/>
+                <w:szCs w:val="20"/>
+                <w:lang w:eastAsia="ko-KR"/>
+              </w:rPr>
+              <w:t xml:space="preserve"> </w:t>
+            </w:r>
+            <w:r>
+              <w:rPr>
+                <w:rFonts w:ascii="KoPubWorldDotum_Pro Light" w:eastAsia="KoPubWorldDotum_Pro Light" w:hAnsi="KoPubWorldDotum_Pro Light" w:cs="KoPubWorldDotum_Pro Light" w:hint="eastAsia"/>
+                <w:snapToGrid w:val="0"/>
+                <w:color w:val="000000" w:themeColor="text1"/>
+                <w:kern w:val="0"/>
+                <w:szCs w:val="20"/>
+                <w:lang w:eastAsia="ko-KR"/>
+              </w:rPr>
+              <w:t>유성구</w:t>
+            </w:r>
+            <w:r>
+              <w:rPr>
+                <w:rFonts w:ascii="KoPubWorldDotum_Pro Light" w:eastAsia="KoPubWorldDotum_Pro Light" w:hAnsi="KoPubWorldDotum_Pro Light" w:cs="KoPubWorldDotum_Pro Light" w:hint="eastAsia"/>
+                <w:snapToGrid w:val="0"/>
+                <w:color w:val="000000" w:themeColor="text1"/>
+                <w:kern w:val="0"/>
+                <w:szCs w:val="20"/>
+                <w:lang w:eastAsia="ko-KR"/>
+              </w:rPr>
+              <w:t xml:space="preserve"> </w:t>
+            </w:r>
+            <w:r>
+              <w:rPr>
+                <w:rFonts w:ascii="KoPubWorldDotum_Pro Light" w:eastAsia="KoPubWorldDotum_Pro Light" w:hAnsi="KoPubWorldDotum_Pro Light" w:cs="KoPubWorldDotum_Pro Light" w:hint="eastAsia"/>
+                <w:snapToGrid w:val="0"/>
+                <w:color w:val="000000" w:themeColor="text1"/>
+                <w:kern w:val="0"/>
+                <w:szCs w:val="20"/>
+                <w:lang w:eastAsia="ko-KR"/>
+              </w:rPr>
+              <w:t>가정북로</w:t>
+            </w:r>
+            <w:r>
+              <w:rPr>
+                <w:rFonts w:ascii="KoPubWorldDotum_Pro Light" w:eastAsia="KoPubWorldDotum_Pro Light" w:hAnsi="KoPubWorldDotum_Pro Light" w:cs="KoPubWorldDotum_Pro Light" w:hint="eastAsia"/>
+                <w:snapToGrid w:val="0"/>
+                <w:color w:val="000000" w:themeColor="text1"/>
+                <w:kern w:val="0"/>
+                <w:szCs w:val="20"/>
+                <w:lang w:eastAsia="ko-KR"/>
+              </w:rPr>
+              <w:t xml:space="preserve"> </w:t>
+            </w:r>
+            <w:r>
+              <w:rPr>
+                <w:rFonts w:ascii="KoPubWorldDotum_Pro Light" w:eastAsia="KoPubWorldDotum_Pro Light" w:hAnsi="KoPubWorldDotum_Pro Light" w:cs="KoPubWorldDotum_Pro Light" w:hint="eastAsia"/>
+                <w:snapToGrid w:val="0"/>
+                <w:color w:val="000000" w:themeColor="text1"/>
+                <w:kern w:val="0"/>
+                <w:szCs w:val="20"/>
+                <w:lang w:eastAsia="ko-KR"/>
+              </w:rPr>
+              <w:t>76(</w:t>
+            </w:r>
+            <w:r>
+              <w:rPr>
+                <w:rFonts w:ascii="KoPubWorldDotum_Pro Light" w:eastAsia="KoPubWorldDotum_Pro Light" w:hAnsi="KoPubWorldDotum_Pro Light" w:cs="KoPubWorldDotum_Pro Light" w:hint="eastAsia"/>
+                <w:snapToGrid w:val="0"/>
+                <w:color w:val="000000" w:themeColor="text1"/>
+                <w:kern w:val="0"/>
+                <w:szCs w:val="20"/>
+                <w:lang w:eastAsia="ko-KR"/>
+              </w:rPr>
+              <w:t>장동</w:t>
+            </w:r>
+            <w:r>
+              <w:rPr>
+                <w:rFonts w:ascii="KoPubWorldDotum_Pro Light" w:eastAsia="KoPubWorldDotum_Pro Light" w:hAnsi="KoPubWorldDotum_Pro Light" w:cs="KoPubWorldDotum_Pro Light" w:hint="eastAsia"/>
+                <w:snapToGrid w:val="0"/>
+                <w:color w:val="000000" w:themeColor="text1"/>
+                <w:kern w:val="0"/>
+                <w:szCs w:val="20"/>
+                <w:lang w:eastAsia="ko-KR"/>
+              </w:rPr>
+              <w:t>23-9)</w:t>
+            </w:r>
+          </w:p>
+          <w:p>
+            <w:pPr>
+              <w:widowControl/>
+              <w:wordWrap/>
+              <w:autoSpaceDE/>
+              <w:autoSpaceDN/>
+              <w:spacing w:line="480" w:lineRule="auto"/>
+              <w:jc w:val="left"/>
+              <w:rPr>
+                <w:rFonts w:ascii="KoPubWorldDotum_Pro Light" w:eastAsia="KoPubWorldDotum_Pro Light" w:hAnsi="KoPubWorldDotum_Pro Light" w:cs="KoPubWorldDotum_Pro Light"/>
+                <w:snapToGrid w:val="0"/>
+                <w:color w:val="000000" w:themeColor="text1"/>
+                <w:kern w:val="0"/>
+                <w:szCs w:val="20"/>
+                <w:lang w:eastAsia="ko-KR"/>
+              </w:rPr>
+            </w:pPr>
+            <w:r>
+              <w:rPr>
+                <w:rFonts w:ascii="KoPubWorldDotum_Pro Light" w:eastAsia="KoPubWorldDotum_Pro Light" w:hAnsi="KoPubWorldDotum_Pro Light" w:cs="KoPubWorldDotum_Pro Light" w:hint="eastAsia"/>
+                <w:snapToGrid w:val="0"/>
+                <w:color w:val="000000" w:themeColor="text1"/>
+                <w:kern w:val="0"/>
+                <w:szCs w:val="20"/>
+                <w:lang w:eastAsia="ko-KR"/>
+              </w:rPr>
+              <w:t>대덕소프트웨어마이스터고 교무부</w:t>
             </w:r>
           </w:p>
         </w:tc>
@@ -19213,399 +19830,9 @@
         <w:spacing w:line="360" w:lineRule="auto"/>
         <w:jc w:val="left"/>
         <w:rPr>
-          <w:rFonts w:ascii="KoPubWorldDotum_Pro Light" w:eastAsia="KoPubWorldDotum_Pro Light" w:hAnsi="KoPubWorldDotum_Pro Light" w:cs="KoPubWorldDotum_Pro Light"/>
-          <w:snapToGrid w:val="0"/>
-          <w:kern w:val="0"/>
-          <w:szCs w:val="20"/>
-          <w:lang w:eastAsia="ko-KR"/>
-        </w:rPr>
-      </w:pPr>
-    </w:p>
-    <w:p>
-      <w:pPr>
-        <w:widowControl/>
-        <w:wordWrap/>
-        <w:autoSpaceDE/>
-        <w:autoSpaceDN/>
-        <w:spacing w:line="360" w:lineRule="auto"/>
-        <w:jc w:val="left"/>
-        <w:rPr>
-          <w:rFonts w:ascii="KoPubWorldDotum_Pro Light" w:eastAsia="KoPubWorldDotum_Pro Light" w:hAnsi="KoPubWorldDotum_Pro Light" w:cs="KoPubWorldDotum_Pro Light"/>
-          <w:snapToGrid w:val="0"/>
-          <w:kern w:val="0"/>
-          <w:szCs w:val="20"/>
-          <w:lang w:eastAsia="ko-KR"/>
-        </w:rPr>
-      </w:pPr>
-      <w:r>
-        <w:rPr>
-          <w:rFonts w:ascii="KoPubWorldDotum_Pro Light" w:eastAsia="KoPubWorldDotum_Pro Light" w:hAnsi="KoPubWorldDotum_Pro Light" w:cs="KoPubWorldDotum_Pro Light" w:hint="eastAsia"/>
-          <w:snapToGrid w:val="0"/>
-          <w:kern w:val="0"/>
-          <w:szCs w:val="20"/>
-          <w:lang w:eastAsia="ko-KR"/>
-        </w:rPr>
-        <w:t>제출</w:t>
-      </w:r>
-      <w:r>
-        <w:rPr>
-          <w:rFonts w:ascii="KoPubWorldDotum_Pro Light" w:eastAsia="KoPubWorldDotum_Pro Light" w:hAnsi="KoPubWorldDotum_Pro Light" w:cs="KoPubWorldDotum_Pro Light" w:hint="eastAsia"/>
-          <w:snapToGrid w:val="0"/>
-          <w:kern w:val="0"/>
-          <w:szCs w:val="20"/>
-          <w:lang w:eastAsia="ko-KR"/>
-        </w:rPr>
-        <w:t xml:space="preserve"> </w:t>
-      </w:r>
-      <w:r>
-        <w:rPr>
-          <w:rFonts w:ascii="KoPubWorldDotum_Pro Light" w:eastAsia="KoPubWorldDotum_Pro Light" w:hAnsi="KoPubWorldDotum_Pro Light" w:cs="KoPubWorldDotum_Pro Light" w:hint="eastAsia"/>
-          <w:snapToGrid w:val="0"/>
-          <w:kern w:val="0"/>
-          <w:szCs w:val="20"/>
-          <w:lang w:eastAsia="ko-KR"/>
-        </w:rPr>
-        <w:t>방법</w:t>
-      </w:r>
-    </w:p>
-    <w:p>
-      <w:pPr>
-        <w:widowControl/>
-        <w:wordWrap/>
-        <w:autoSpaceDE/>
-        <w:autoSpaceDN/>
-        <w:spacing w:line="360" w:lineRule="auto"/>
-        <w:jc w:val="left"/>
-        <w:rPr>
-          <w:rFonts w:ascii="KoPubWorldDotum_Pro Light" w:eastAsia="KoPubWorldDotum_Pro Light" w:hAnsi="KoPubWorldDotum_Pro Light" w:cs="KoPubWorldDotum_Pro Light"/>
-          <w:snapToGrid w:val="0"/>
-          <w:kern w:val="0"/>
-          <w:szCs w:val="20"/>
-          <w:lang w:eastAsia="ko-KR"/>
-        </w:rPr>
-      </w:pPr>
-      <w:r>
-        <w:rPr>
-          <w:rFonts w:ascii="KoPubWorldDotum_Pro Light" w:eastAsia="KoPubWorldDotum_Pro Light" w:hAnsi="KoPubWorldDotum_Pro Light" w:cs="KoPubWorldDotum_Pro Light" w:hint="eastAsia"/>
-          <w:snapToGrid w:val="0"/>
-          <w:kern w:val="0"/>
-          <w:szCs w:val="20"/>
-          <w:lang w:eastAsia="ko-KR"/>
-        </w:rPr>
-        <w:t xml:space="preserve"> </w:t>
-      </w:r>
-      <w:r>
-        <w:rPr>
-          <w:rFonts w:ascii="KoPubWorldDotum_Pro Light" w:eastAsia="KoPubWorldDotum_Pro Light" w:hAnsi="KoPubWorldDotum_Pro Light" w:cs="KoPubWorldDotum_Pro Light"/>
-          <w:snapToGrid w:val="0"/>
-          <w:kern w:val="0"/>
-          <w:szCs w:val="20"/>
-          <w:lang w:eastAsia="ko-KR"/>
-        </w:rPr>
-        <w:t xml:space="preserve">- </w:t>
-      </w:r>
-      <w:r>
-        <w:rPr>
-          <w:rFonts w:ascii="KoPubWorldDotum_Pro Light" w:eastAsia="KoPubWorldDotum_Pro Light" w:hAnsi="KoPubWorldDotum_Pro Light" w:cs="KoPubWorldDotum_Pro Light" w:hint="eastAsia"/>
-          <w:snapToGrid w:val="0"/>
-          <w:kern w:val="0"/>
-          <w:szCs w:val="20"/>
-          <w:lang w:eastAsia="ko-KR"/>
-        </w:rPr>
-        <w:t xml:space="preserve">입학 동의서 작성 후 서명하여 </w:t>
-      </w:r>
-      <w:r>
-        <w:rPr>
-          <w:rFonts w:ascii="KoPubWorldDotum_Pro Medium" w:eastAsia="KoPubWorldDotum_Pro Medium" w:hAnsi="KoPubWorldDotum_Pro Medium" w:cs="KoPubWorldDotum_Pro Medium" w:hint="eastAsia"/>
-          <w:snapToGrid w:val="0"/>
-          <w:kern w:val="0"/>
-          <w:szCs w:val="20"/>
-          <w:lang w:eastAsia="ko-KR"/>
-        </w:rPr>
-        <w:t>인편 또는 등기우편</w:t>
-      </w:r>
-      <w:r>
-        <w:rPr>
-          <w:rFonts w:ascii="KoPubWorldDotum_Pro Light" w:eastAsia="KoPubWorldDotum_Pro Light" w:hAnsi="KoPubWorldDotum_Pro Light" w:cs="KoPubWorldDotum_Pro Light" w:hint="eastAsia"/>
-          <w:snapToGrid w:val="0"/>
-          <w:kern w:val="0"/>
-          <w:szCs w:val="20"/>
-          <w:lang w:eastAsia="ko-KR"/>
-        </w:rPr>
-        <w:t>으로 제출</w:t>
-      </w:r>
-    </w:p>
-    <w:tbl>
-      <w:tblPr>
-        <w:tblStyle w:val="a3"/>
-        <w:tblW w:w="0" w:type="auto"/>
-        <w:tblBorders>
-          <w:top w:val="none" w:sz="0" w:space="0" w:color="auto"/>
-          <w:left w:val="none" w:sz="0" w:space="0" w:color="auto"/>
-          <w:bottom w:val="none" w:sz="0" w:space="0" w:color="auto"/>
-          <w:right w:val="none" w:sz="0" w:space="0" w:color="auto"/>
-          <w:insideH w:val="none" w:sz="0" w:space="0" w:color="auto"/>
-          <w:insideV w:val="none" w:sz="0" w:space="0" w:color="auto"/>
-        </w:tblBorders>
-        <w:tblLook w:val="04A0" w:firstRow="1" w:lastRow="0" w:firstColumn="1" w:lastColumn="0" w:noHBand="0" w:noVBand="1"/>
-      </w:tblPr>
-      <w:tblGrid>
-        <w:gridCol w:w="1413"/>
-        <w:gridCol w:w="5386"/>
-      </w:tblGrid>
-      <w:tr>
-        <w:tc>
-          <w:tcPr>
-            <w:tcW w:w="1413" w:type="dxa"/>
-            <w:vAlign w:val="center"/>
-          </w:tcPr>
-          <w:p>
-            <w:pPr>
-              <w:widowControl/>
-              <w:wordWrap/>
-              <w:autoSpaceDE/>
-              <w:autoSpaceDN/>
-              <w:spacing w:line="360" w:lineRule="auto"/>
-              <w:jc w:val="center"/>
-              <w:rPr>
-                <w:rFonts w:ascii="KoPubWorldDotum_Pro Light" w:eastAsia="KoPubWorldDotum_Pro Light" w:hAnsi="KoPubWorldDotum_Pro Light" w:cs="KoPubWorldDotum_Pro Light"/>
-                <w:snapToGrid w:val="0"/>
-                <w:kern w:val="0"/>
-                <w:szCs w:val="20"/>
-                <w:lang w:eastAsia="ko-KR"/>
-              </w:rPr>
-            </w:pPr>
-            <w:r>
-              <w:rPr>
-                <w:rFonts w:ascii="KoPubWorldDotum_Pro Light" w:eastAsia="KoPubWorldDotum_Pro Light" w:hAnsi="KoPubWorldDotum_Pro Light" w:cs="KoPubWorldDotum_Pro Light" w:hint="eastAsia"/>
-                <w:snapToGrid w:val="0"/>
-                <w:kern w:val="0"/>
-                <w:szCs w:val="20"/>
-                <w:lang w:eastAsia="ko-KR"/>
-              </w:rPr>
-              <w:t>직접 제출 시:</w:t>
-            </w:r>
-            <w:r>
-              <w:rPr>
-                <w:rFonts w:ascii="KoPubWorldDotum_Pro Light" w:eastAsia="KoPubWorldDotum_Pro Light" w:hAnsi="KoPubWorldDotum_Pro Light" w:cs="KoPubWorldDotum_Pro Light"/>
-                <w:snapToGrid w:val="0"/>
-                <w:kern w:val="0"/>
-                <w:szCs w:val="20"/>
-                <w:lang w:eastAsia="ko-KR"/>
-              </w:rPr>
-              <w:t xml:space="preserve"> </w:t>
-            </w:r>
-          </w:p>
-        </w:tc>
-        <w:tc>
-          <w:tcPr>
-            <w:tcW w:w="5386" w:type="dxa"/>
-            <w:vAlign w:val="center"/>
-          </w:tcPr>
-          <w:p>
-            <w:pPr>
-              <w:widowControl/>
-              <w:wordWrap/>
-              <w:autoSpaceDE/>
-              <w:autoSpaceDN/>
-              <w:spacing w:line="360" w:lineRule="auto"/>
-              <w:jc w:val="left"/>
-              <w:rPr>
-                <w:rFonts w:ascii="KoPubWorldDotum_Pro Light" w:eastAsia="KoPubWorldDotum_Pro Light" w:hAnsi="KoPubWorldDotum_Pro Light" w:cs="KoPubWorldDotum_Pro Light"/>
-                <w:snapToGrid w:val="0"/>
-                <w:kern w:val="0"/>
-                <w:szCs w:val="20"/>
-                <w:lang w:eastAsia="ko-KR"/>
-              </w:rPr>
-            </w:pPr>
-            <w:r>
-              <w:rPr>
-                <w:rFonts w:ascii="KoPubWorldDotum_Pro Light" w:eastAsia="KoPubWorldDotum_Pro Light" w:hAnsi="KoPubWorldDotum_Pro Light" w:cs="KoPubWorldDotum_Pro Light" w:hint="eastAsia"/>
-                <w:snapToGrid w:val="0"/>
-                <w:kern w:val="0"/>
-                <w:szCs w:val="20"/>
-                <w:lang w:eastAsia="ko-KR"/>
-              </w:rPr>
-              <w:t>대덕소프트웨어마이스터고 등록 접수처</w:t>
-            </w:r>
-          </w:p>
-        </w:tc>
-      </w:tr>
-      <w:tr>
-        <w:tc>
-          <w:tcPr>
-            <w:tcW w:w="1413" w:type="dxa"/>
-          </w:tcPr>
-          <w:p>
-            <w:pPr>
-              <w:widowControl/>
-              <w:wordWrap/>
-              <w:autoSpaceDE/>
-              <w:autoSpaceDN/>
-              <w:spacing w:line="360" w:lineRule="auto"/>
-              <w:jc w:val="center"/>
-              <w:rPr>
-                <w:rFonts w:ascii="KoPubWorldDotum_Pro Light" w:eastAsia="KoPubWorldDotum_Pro Light" w:hAnsi="KoPubWorldDotum_Pro Light" w:cs="KoPubWorldDotum_Pro Light"/>
-                <w:snapToGrid w:val="0"/>
-                <w:kern w:val="0"/>
-                <w:szCs w:val="20"/>
-                <w:lang w:eastAsia="ko-KR"/>
-              </w:rPr>
-            </w:pPr>
-            <w:r>
-              <w:rPr>
-                <w:rFonts w:ascii="KoPubWorldDotum_Pro Light" w:eastAsia="KoPubWorldDotum_Pro Light" w:hAnsi="KoPubWorldDotum_Pro Light" w:cs="KoPubWorldDotum_Pro Light" w:hint="eastAsia"/>
-                <w:snapToGrid w:val="0"/>
-                <w:kern w:val="0"/>
-                <w:szCs w:val="20"/>
-                <w:lang w:eastAsia="ko-KR"/>
-              </w:rPr>
-              <w:t>우편 제출 시:</w:t>
-            </w:r>
-            <w:r>
-              <w:rPr>
-                <w:rFonts w:ascii="KoPubWorldDotum_Pro Light" w:eastAsia="KoPubWorldDotum_Pro Light" w:hAnsi="KoPubWorldDotum_Pro Light" w:cs="KoPubWorldDotum_Pro Light"/>
-                <w:snapToGrid w:val="0"/>
-                <w:kern w:val="0"/>
-                <w:szCs w:val="20"/>
-                <w:lang w:eastAsia="ko-KR"/>
-              </w:rPr>
-              <w:t xml:space="preserve"> </w:t>
-            </w:r>
-          </w:p>
-        </w:tc>
-        <w:tc>
-          <w:tcPr>
-            <w:tcW w:w="5386" w:type="dxa"/>
-            <w:vAlign w:val="center"/>
-          </w:tcPr>
-          <w:p>
-            <w:pPr>
-              <w:widowControl/>
-              <w:wordWrap/>
-              <w:autoSpaceDE/>
-              <w:autoSpaceDN/>
-              <w:spacing w:line="360" w:lineRule="auto"/>
-              <w:jc w:val="left"/>
-              <w:rPr>
-                <w:rFonts w:ascii="KoPubWorldDotum_Pro Light" w:eastAsia="KoPubWorldDotum_Pro Light" w:hAnsi="KoPubWorldDotum_Pro Light" w:cs="KoPubWorldDotum_Pro Light"/>
-                <w:snapToGrid w:val="0"/>
-                <w:kern w:val="0"/>
-                <w:szCs w:val="20"/>
-                <w:lang w:eastAsia="ko-KR"/>
-              </w:rPr>
-            </w:pPr>
-            <w:r>
-              <w:rPr>
-                <w:rFonts w:ascii="KoPubWorldDotum_Pro Light" w:eastAsia="KoPubWorldDotum_Pro Light" w:hAnsi="KoPubWorldDotum_Pro Light" w:cs="KoPubWorldDotum_Pro Light"/>
-                <w:snapToGrid w:val="0"/>
-                <w:kern w:val="0"/>
-                <w:szCs w:val="20"/>
-                <w:lang w:eastAsia="ko-KR"/>
-              </w:rPr>
-              <w:t>(</w:t>
-            </w:r>
-            <w:r>
-              <w:rPr>
-                <w:rFonts w:ascii="KoPubWorldDotum_Pro Light" w:eastAsia="KoPubWorldDotum_Pro Light" w:hAnsi="KoPubWorldDotum_Pro Light" w:cs="KoPubWorldDotum_Pro Light" w:hint="eastAsia"/>
-                <w:snapToGrid w:val="0"/>
-                <w:kern w:val="0"/>
-                <w:szCs w:val="20"/>
-                <w:lang w:eastAsia="ko-KR"/>
-              </w:rPr>
-              <w:t>우)</w:t>
-            </w:r>
-            <w:r>
-              <w:rPr>
-                <w:rFonts w:ascii="KoPubWorldDotum_Pro Light" w:eastAsia="KoPubWorldDotum_Pro Light" w:hAnsi="KoPubWorldDotum_Pro Light" w:cs="KoPubWorldDotum_Pro Light"/>
-                <w:snapToGrid w:val="0"/>
-                <w:kern w:val="0"/>
-                <w:szCs w:val="20"/>
-                <w:lang w:eastAsia="ko-KR"/>
-              </w:rPr>
-              <w:t xml:space="preserve"> 34111 </w:t>
-            </w:r>
-            <w:r>
-              <w:rPr>
-                <w:rFonts w:ascii="KoPubWorldDotum_Pro Light" w:eastAsia="KoPubWorldDotum_Pro Light" w:hAnsi="KoPubWorldDotum_Pro Light" w:cs="KoPubWorldDotum_Pro Light" w:hint="eastAsia"/>
-                <w:snapToGrid w:val="0"/>
-                <w:kern w:val="0"/>
-                <w:szCs w:val="20"/>
-                <w:lang w:eastAsia="ko-KR"/>
-              </w:rPr>
-              <w:t xml:space="preserve">대전광역시 유성구 가정북로 </w:t>
-            </w:r>
-            <w:r>
-              <w:rPr>
-                <w:rFonts w:ascii="KoPubWorldDotum_Pro Light" w:eastAsia="KoPubWorldDotum_Pro Light" w:hAnsi="KoPubWorldDotum_Pro Light" w:cs="KoPubWorldDotum_Pro Light"/>
-                <w:snapToGrid w:val="0"/>
-                <w:kern w:val="0"/>
-                <w:szCs w:val="20"/>
-                <w:lang w:eastAsia="ko-KR"/>
-              </w:rPr>
-              <w:t>76(</w:t>
-            </w:r>
-            <w:r>
-              <w:rPr>
-                <w:rFonts w:ascii="KoPubWorldDotum_Pro Light" w:eastAsia="KoPubWorldDotum_Pro Light" w:hAnsi="KoPubWorldDotum_Pro Light" w:cs="KoPubWorldDotum_Pro Light" w:hint="eastAsia"/>
-                <w:snapToGrid w:val="0"/>
-                <w:kern w:val="0"/>
-                <w:szCs w:val="20"/>
-                <w:lang w:eastAsia="ko-KR"/>
-              </w:rPr>
-              <w:t xml:space="preserve">장동 </w:t>
-            </w:r>
-            <w:r>
-              <w:rPr>
-                <w:rFonts w:ascii="KoPubWorldDotum_Pro Light" w:eastAsia="KoPubWorldDotum_Pro Light" w:hAnsi="KoPubWorldDotum_Pro Light" w:cs="KoPubWorldDotum_Pro Light"/>
-                <w:snapToGrid w:val="0"/>
-                <w:kern w:val="0"/>
-                <w:szCs w:val="20"/>
-                <w:lang w:eastAsia="ko-KR"/>
-              </w:rPr>
-              <w:t>23-9)</w:t>
-            </w:r>
-          </w:p>
-          <w:p>
-            <w:pPr>
-              <w:widowControl/>
-              <w:wordWrap/>
-              <w:autoSpaceDE/>
-              <w:autoSpaceDN/>
-              <w:spacing w:line="360" w:lineRule="auto"/>
-              <w:jc w:val="left"/>
-              <w:rPr>
-                <w:rFonts w:ascii="KoPubWorldDotum_Pro Light" w:eastAsia="KoPubWorldDotum_Pro Light" w:hAnsi="KoPubWorldDotum_Pro Light" w:cs="KoPubWorldDotum_Pro Light"/>
-                <w:snapToGrid w:val="0"/>
-                <w:kern w:val="0"/>
-                <w:szCs w:val="20"/>
-                <w:lang w:eastAsia="ko-KR"/>
-              </w:rPr>
-            </w:pPr>
-            <w:r>
-              <w:rPr>
-                <w:rFonts w:ascii="KoPubWorldDotum_Pro Light" w:eastAsia="KoPubWorldDotum_Pro Light" w:hAnsi="KoPubWorldDotum_Pro Light" w:cs="KoPubWorldDotum_Pro Light" w:hint="eastAsia"/>
-                <w:snapToGrid w:val="0"/>
-                <w:kern w:val="0"/>
-                <w:szCs w:val="20"/>
-                <w:lang w:eastAsia="ko-KR"/>
-              </w:rPr>
-              <w:t>대덕소프트웨어마이스터고 교무부</w:t>
-            </w:r>
-          </w:p>
-        </w:tc>
-      </w:tr>
-    </w:tbl>
-    <w:p>
-      <w:pPr>
-        <w:widowControl/>
-        <w:wordWrap/>
-        <w:autoSpaceDE/>
-        <w:autoSpaceDN/>
-        <w:spacing w:line="480" w:lineRule="auto"/>
-        <w:jc w:val="left"/>
-        <w:rPr>
-          <w:rFonts w:ascii="KoPubWorldDotum_Pro Light" w:eastAsia="KoPubWorldDotum_Pro Light" w:hAnsi="KoPubWorldDotum_Pro Light" w:cs="KoPubWorldDotum_Pro Light"/>
+          <w:rFonts w:ascii="KoPubWorldDotum_Pro" w:eastAsia="KoPubWorldDotum_Pro" w:hAnsi="KoPubWorldDotum_Pro" w:cs="KoPubWorldDotum_Pro" w:hint="eastAsia"/>
+          <w:b/>
+          <w:bCs/>
           <w:snapToGrid w:val="0"/>
           <w:kern w:val="0"/>
           <w:szCs w:val="20"/>

--- a/src/main/resources/templates/application.docx
+++ b/src/main/resources/templates/application.docx
@@ -883,6 +883,24 @@
               </w:rPr>
               <w:t>${address}</w:t>
             </w:r>
+            <w:r>
+              <w:rPr>
+                <w:rFonts w:ascii="KoPubWorldDotum_Pro Light" w:eastAsia="KoPubWorldDotum_Pro Light" w:hAnsi="KoPubWorldDotum_Pro Light" w:cs="KoPubWorldDotum_Pro Light"/>
+                <w:sz w:val="18"/>
+                <w:szCs w:val="18"/>
+                <w:lang w:eastAsia="ko-KR"/>
+              </w:rPr>
+              <w:t xml:space="preserve"> </w:t>
+            </w:r>
+            <w:r>
+              <w:rPr>
+                <w:rFonts w:ascii="KoPubWorldDotum_Pro Light" w:eastAsia="KoPubWorldDotum_Pro Light" w:hAnsi="KoPubWorldDotum_Pro Light" w:cs="KoPubWorldDotum_Pro Light"/>
+                <w:sz w:val="18"/>
+                <w:szCs w:val="18"/>
+                <w:lang w:eastAsia="ko-KR"/>
+              </w:rPr>
+              <w:t>${detailAddress}</w:t>
+            </w:r>
           </w:p>
         </w:tc>
       </w:tr>
@@ -3353,7 +3371,7 @@
               <w:spacing w:line="360" w:lineRule="auto"/>
               <w:jc w:val="center"/>
               <w:rPr>
-                <w:rFonts w:ascii="KoPubWorldDotum_Pro Light" w:eastAsia="KoPubWorldDotum_Pro Light" w:hAnsi="KoPubWorldDotum_Pro Light" w:cs="KoPubWorldDotum_Pro Light" w:hint="eastAsia"/>
+                <w:rFonts w:ascii="KoPubWorldDotum_Pro Light" w:eastAsia="KoPubWorldDotum_Pro Light" w:hAnsi="KoPubWorldDotum_Pro Light" w:cs="KoPubWorldDotum_Pro Light"/>
                 <w:noProof/>
                 <w:sz w:val="18"/>
                 <w:szCs w:val="18"/>
@@ -3402,16 +3420,7 @@
                 <w:szCs w:val="18"/>
                 <w:lang w:eastAsia="ko-KR"/>
               </w:rPr>
-              <w:t xml:space="preserve">본인은 귀 고등학교에 입학하고자 소정의 서류를 갖추어 </w:t>
-            </w:r>
-            <w:r>
-              <w:rPr>
-                <w:rFonts w:ascii="KoPubWorldDotum_Pro Light" w:eastAsia="KoPubWorldDotum_Pro Light" w:hAnsi="KoPubWorldDotum_Pro Light" w:cs="KoPubWorldDotum_Pro Light" w:hint="eastAsia"/>
-                <w:sz w:val="18"/>
-                <w:szCs w:val="18"/>
-                <w:lang w:eastAsia="ko-KR"/>
-              </w:rPr>
-              <w:t>지원합니다.</w:t>
+              <w:t>본인은 귀 고등학교에 입학하고자 소정의 서류를 갖추어 지원합니다.</w:t>
             </w:r>
           </w:p>
           <w:p>
@@ -9876,7 +9885,7 @@
         <w:adjustRightInd w:val="0"/>
         <w:spacing w:line="480" w:lineRule="auto"/>
         <w:rPr>
-          <w:rFonts w:ascii="KoPubWorldDotum_Pro" w:eastAsia="KoPubWorldDotum_Pro" w:hAnsi="KoPubWorldDotum_Pro" w:cs="KoPubWorldDotum_Pro" w:hint="eastAsia"/>
+          <w:rFonts w:ascii="KoPubWorldDotum_Pro" w:eastAsia="KoPubWorldDotum_Pro" w:hAnsi="KoPubWorldDotum_Pro" w:cs="KoPubWorldDotum_Pro"/>
           <w:b/>
           <w:bCs/>
           <w:kern w:val="0"/>
@@ -10135,7 +10144,6 @@
                 <w:rFonts w:ascii="KoPubWorldDotum_Pro Medium" w:eastAsia="KoPubWorldDotum_Pro Medium" w:hAnsi="KoPubWorldDotum_Pro Medium" w:cs="KoPubWorldDotum_Pro Medium"/>
                 <w:kern w:val="0"/>
                 <w:sz w:val="24"/>
-                <w:lang w:eastAsia="ko-Kore-KR"/>
               </w:rPr>
             </w:pPr>
             <w:r>
@@ -10144,7 +10152,6 @@
                 <w:color w:val="FFFFFF" w:themeColor="background1"/>
                 <w:kern w:val="0"/>
                 <w:sz w:val="24"/>
-                <w:lang w:eastAsia="ko-Kore-KR"/>
               </w:rPr>
               <w:t>_</w:t>
             </w:r>
@@ -11417,7 +11424,7 @@
               <w:autoSpaceDN/>
               <w:jc w:val="right"/>
               <w:rPr>
-                <w:rFonts w:ascii="KoPubWorldDotum_Pro Light" w:eastAsia="KoPubWorldDotum_Pro Light" w:hAnsi="KoPubWorldDotum_Pro Light" w:cs="KoPubWorldDotum_Pro Light" w:hint="eastAsia"/>
+                <w:rFonts w:ascii="KoPubWorldDotum_Pro Light" w:eastAsia="KoPubWorldDotum_Pro Light" w:hAnsi="KoPubWorldDotum_Pro Light" w:cs="KoPubWorldDotum_Pro Light"/>
                 <w:snapToGrid w:val="0"/>
                 <w:kern w:val="0"/>
                 <w:sz w:val="24"/>
@@ -12566,7 +12573,7 @@
               <w:spacing w:line="480" w:lineRule="auto"/>
               <w:jc w:val="center"/>
               <w:rPr>
-                <w:rFonts w:ascii="KoPubWorldDotum_Pro Light" w:eastAsia="KoPubWorldDotum_Pro Light" w:hAnsi="KoPubWorldDotum_Pro Light" w:cs="KoPubWorldDotum_Pro Light" w:hint="eastAsia"/>
+                <w:rFonts w:ascii="KoPubWorldDotum_Pro Light" w:eastAsia="KoPubWorldDotum_Pro Light" w:hAnsi="KoPubWorldDotum_Pro Light" w:cs="KoPubWorldDotum_Pro Light"/>
                 <w:snapToGrid w:val="0"/>
                 <w:kern w:val="0"/>
                 <w:sz w:val="24"/>
@@ -13467,7 +13474,7 @@
               <w:autoSpaceDN/>
               <w:spacing w:line="480" w:lineRule="auto"/>
               <w:rPr>
-                <w:rFonts w:ascii="KoPubWorldDotum_Pro" w:eastAsia="KoPubWorldDotum_Pro" w:hAnsi="KoPubWorldDotum_Pro" w:cs="KoPubWorldDotum_Pro" w:hint="eastAsia"/>
+                <w:rFonts w:ascii="KoPubWorldDotum_Pro" w:eastAsia="KoPubWorldDotum_Pro" w:hAnsi="KoPubWorldDotum_Pro" w:cs="KoPubWorldDotum_Pro"/>
                 <w:b/>
                 <w:bCs/>
                 <w:snapToGrid w:val="0"/>
@@ -13878,7 +13885,7 @@
         <w:autoSpaceDN/>
         <w:jc w:val="center"/>
         <w:rPr>
-          <w:rFonts w:ascii="KoPubWorldDotum_Pro" w:eastAsia="KoPubWorldDotum_Pro" w:hAnsi="KoPubWorldDotum_Pro" w:cs="KoPubWorldDotum_Pro" w:hint="eastAsia"/>
+          <w:rFonts w:ascii="KoPubWorldDotum_Pro" w:eastAsia="KoPubWorldDotum_Pro" w:hAnsi="KoPubWorldDotum_Pro" w:cs="KoPubWorldDotum_Pro"/>
           <w:b/>
           <w:bCs/>
           <w:snapToGrid w:val="0"/>
@@ -14557,7 +14564,7 @@
               <w:spacing w:line="480" w:lineRule="auto"/>
               <w:jc w:val="center"/>
               <w:rPr>
-                <w:rFonts w:ascii="KoPubWorldDotum_Pro Medium" w:eastAsia="KoPubWorldDotum_Pro Medium" w:hAnsi="KoPubWorldDotum_Pro Medium" w:cs="KoPubWorldDotum_Pro Medium" w:hint="eastAsia"/>
+                <w:rFonts w:ascii="KoPubWorldDotum_Pro Medium" w:eastAsia="KoPubWorldDotum_Pro Medium" w:hAnsi="KoPubWorldDotum_Pro Medium" w:cs="KoPubWorldDotum_Pro Medium"/>
                 <w:snapToGrid w:val="0"/>
                 <w:kern w:val="0"/>
                 <w:sz w:val="22"/>
@@ -14650,6 +14657,28 @@
               </w:rPr>
               <w:t>${address}</w:t>
             </w:r>
+            <w:r>
+              <w:rPr>
+                <w:rFonts w:ascii="KoPubWorldDotum_Pro Medium" w:eastAsia="KoPubWorldDotum_Pro Medium" w:hAnsi="KoPubWorldDotum_Pro Medium" w:cs="KoPubWorldDotum_Pro Medium"/>
+                <w:snapToGrid w:val="0"/>
+                <w:kern w:val="0"/>
+                <w:sz w:val="22"/>
+                <w:szCs w:val="22"/>
+                <w:lang w:eastAsia="ko-KR"/>
+              </w:rPr>
+              <w:t xml:space="preserve"> </w:t>
+            </w:r>
+            <w:r>
+              <w:rPr>
+                <w:rFonts w:ascii="KoPubWorldDotum_Pro Medium" w:eastAsia="KoPubWorldDotum_Pro Medium" w:hAnsi="KoPubWorldDotum_Pro Medium" w:cs="KoPubWorldDotum_Pro Medium"/>
+                <w:snapToGrid w:val="0"/>
+                <w:kern w:val="0"/>
+                <w:sz w:val="22"/>
+                <w:szCs w:val="22"/>
+                <w:lang w:eastAsia="ko-KR"/>
+              </w:rPr>
+              <w:t>${detailAddress}</w:t>
+            </w:r>
           </w:p>
         </w:tc>
       </w:tr>
@@ -14705,7 +14734,7 @@
               <w:spacing w:line="600" w:lineRule="auto"/>
               <w:ind w:firstLine="240"/>
               <w:rPr>
-                <w:rFonts w:ascii="KoPubWorldDotum_Pro Medium" w:eastAsia="KoPubWorldDotum_Pro Medium" w:hAnsi="KoPubWorldDotum_Pro Medium" w:cs="KoPubWorldDotum_Pro Medium" w:hint="eastAsia"/>
+                <w:rFonts w:ascii="KoPubWorldDotum_Pro Medium" w:eastAsia="KoPubWorldDotum_Pro Medium" w:hAnsi="KoPubWorldDotum_Pro Medium" w:cs="KoPubWorldDotum_Pro Medium"/>
                 <w:snapToGrid w:val="0"/>
                 <w:kern w:val="0"/>
                 <w:sz w:val="24"/>
@@ -14752,7 +14781,7 @@
               <w:spacing w:line="600" w:lineRule="auto"/>
               <w:ind w:firstLine="240"/>
               <w:rPr>
-                <w:rFonts w:ascii="KoPubWorldDotum_Pro Medium" w:eastAsia="KoPubWorldDotum_Pro Medium" w:hAnsi="KoPubWorldDotum_Pro Medium" w:cs="KoPubWorldDotum_Pro Medium" w:hint="eastAsia"/>
+                <w:rFonts w:ascii="KoPubWorldDotum_Pro Medium" w:eastAsia="KoPubWorldDotum_Pro Medium" w:hAnsi="KoPubWorldDotum_Pro Medium" w:cs="KoPubWorldDotum_Pro Medium"/>
                 <w:snapToGrid w:val="0"/>
                 <w:kern w:val="0"/>
                 <w:sz w:val="24"/>
@@ -15853,7 +15882,7 @@
               <w:autoSpaceDE/>
               <w:autoSpaceDN/>
               <w:rPr>
-                <w:rFonts w:ascii="KoPubWorldDotum_Pro Medium" w:eastAsia="KoPubWorldDotum_Pro Medium" w:hAnsi="KoPubWorldDotum_Pro Medium" w:cs="KoPubWorldDotum_Pro Medium" w:hint="eastAsia"/>
+                <w:rFonts w:ascii="KoPubWorldDotum_Pro Medium" w:eastAsia="KoPubWorldDotum_Pro Medium" w:hAnsi="KoPubWorldDotum_Pro Medium" w:cs="KoPubWorldDotum_Pro Medium"/>
                 <w:snapToGrid w:val="0"/>
                 <w:kern w:val="0"/>
                 <w:sz w:val="22"/>
@@ -15902,7 +15931,7 @@
               <w:autoSpaceDN/>
               <w:ind w:firstLine="240"/>
               <w:rPr>
-                <w:rFonts w:ascii="KoPubWorldDotum_Pro Medium" w:eastAsia="KoPubWorldDotum_Pro Medium" w:hAnsi="KoPubWorldDotum_Pro Medium" w:cs="KoPubWorldDotum_Pro Medium" w:hint="eastAsia"/>
+                <w:rFonts w:ascii="KoPubWorldDotum_Pro Medium" w:eastAsia="KoPubWorldDotum_Pro Medium" w:hAnsi="KoPubWorldDotum_Pro Medium" w:cs="KoPubWorldDotum_Pro Medium"/>
                 <w:snapToGrid w:val="0"/>
                 <w:color w:val="FFFFFF" w:themeColor="background1"/>
                 <w:kern w:val="0"/>
@@ -15932,27 +15961,20 @@
               <w:autoSpaceDN/>
               <w:spacing w:line="480" w:lineRule="auto"/>
               <w:rPr>
+                <w:rFonts w:ascii="KoPubWorldDotum_Pro Medium" w:eastAsia="KoPubWorldDotum_Pro Medium" w:hAnsi="KoPubWorldDotum_Pro Medium" w:cs="KoPubWorldDotum_Pro Medium"/>
+                <w:snapToGrid w:val="0"/>
+                <w:color w:val="000000" w:themeColor="text1"/>
+                <w:kern w:val="0"/>
+                <w:sz w:val="24"/>
+                <w:lang w:eastAsia="ko-KR"/>
+              </w:rPr>
+            </w:pPr>
+            <w:r>
+              <w:rPr>
                 <w:rFonts w:ascii="KoPubWorldDotum_Pro Medium" w:eastAsia="KoPubWorldDotum_Pro Medium" w:hAnsi="KoPubWorldDotum_Pro Medium" w:cs="KoPubWorldDotum_Pro Medium" w:hint="eastAsia"/>
-                <w:snapToGrid w:val="0"/>
-                <w:color w:val="000000" w:themeColor="text1"/>
-                <w:kern w:val="0"/>
-                <w:sz w:val="24"/>
-                <w:lang w:eastAsia="ko-KR"/>
-              </w:rPr>
-            </w:pPr>
-            <w:r>
-              <w:rPr>
-                <w:rFonts w:ascii="KoPubWorldDotum_Pro Medium" w:eastAsia="KoPubWorldDotum_Pro Medium" w:hAnsi="KoPubWorldDotum_Pro Medium" w:cs="KoPubWorldDotum_Pro Medium" w:hint="eastAsia"/>
-                <w:lang w:eastAsia="ko-KR"/>
-              </w:rPr>
-              <w:t>지원자</w:t>
-            </w:r>
-            <w:r>
-              <w:rPr>
-                <w:rFonts w:ascii="KoPubWorldDotum_Pro Medium" w:eastAsia="KoPubWorldDotum_Pro Medium" w:hAnsi="KoPubWorldDotum_Pro Medium" w:cs="KoPubWorldDotum_Pro Medium" w:hint="eastAsia"/>
-                <w:lang w:eastAsia="ko-KR"/>
-              </w:rPr>
-              <w:t xml:space="preserve"> </w:t>
+                <w:lang w:eastAsia="ko-KR"/>
+              </w:rPr>
+              <w:t xml:space="preserve">지원자 </w:t>
             </w:r>
             <w:r>
               <w:rPr>
@@ -16017,7 +16039,7 @@
               <w:spacing w:line="480" w:lineRule="auto"/>
               <w:ind w:firstLine="240"/>
               <w:rPr>
-                <w:rFonts w:ascii="KoPubWorldDotum_Pro Medium" w:eastAsia="KoPubWorldDotum_Pro Medium" w:hAnsi="KoPubWorldDotum_Pro Medium" w:cs="KoPubWorldDotum_Pro Medium" w:hint="eastAsia"/>
+                <w:rFonts w:ascii="KoPubWorldDotum_Pro Medium" w:eastAsia="KoPubWorldDotum_Pro Medium" w:hAnsi="KoPubWorldDotum_Pro Medium" w:cs="KoPubWorldDotum_Pro Medium"/>
                 <w:snapToGrid w:val="0"/>
                 <w:color w:val="000000" w:themeColor="text1"/>
                 <w:kern w:val="0"/>
@@ -16061,7 +16083,7 @@
               <w:autoSpaceDN/>
               <w:ind w:firstLine="240"/>
               <w:rPr>
-                <w:rFonts w:ascii="KoPubWorldDotum_Pro Medium" w:eastAsia="KoPubWorldDotum_Pro Medium" w:hAnsi="KoPubWorldDotum_Pro Medium" w:cs="KoPubWorldDotum_Pro Medium" w:hint="eastAsia"/>
+                <w:rFonts w:ascii="KoPubWorldDotum_Pro Medium" w:eastAsia="KoPubWorldDotum_Pro Medium" w:hAnsi="KoPubWorldDotum_Pro Medium" w:cs="KoPubWorldDotum_Pro Medium"/>
                 <w:snapToGrid w:val="0"/>
                 <w:color w:val="FFFFFF" w:themeColor="background1"/>
                 <w:kern w:val="0"/>
@@ -16091,27 +16113,20 @@
               <w:autoSpaceDN/>
               <w:spacing w:line="480" w:lineRule="auto"/>
               <w:rPr>
+                <w:rFonts w:ascii="KoPubWorldDotum_Pro Medium" w:eastAsia="KoPubWorldDotum_Pro Medium" w:hAnsi="KoPubWorldDotum_Pro Medium" w:cs="KoPubWorldDotum_Pro Medium"/>
+                <w:snapToGrid w:val="0"/>
+                <w:color w:val="000000" w:themeColor="text1"/>
+                <w:kern w:val="0"/>
+                <w:sz w:val="24"/>
+                <w:lang w:eastAsia="ko-KR"/>
+              </w:rPr>
+            </w:pPr>
+            <w:r>
+              <w:rPr>
                 <w:rFonts w:ascii="KoPubWorldDotum_Pro Medium" w:eastAsia="KoPubWorldDotum_Pro Medium" w:hAnsi="KoPubWorldDotum_Pro Medium" w:cs="KoPubWorldDotum_Pro Medium" w:hint="eastAsia"/>
-                <w:snapToGrid w:val="0"/>
-                <w:color w:val="000000" w:themeColor="text1"/>
-                <w:kern w:val="0"/>
-                <w:sz w:val="24"/>
-                <w:lang w:eastAsia="ko-KR"/>
-              </w:rPr>
-            </w:pPr>
-            <w:r>
-              <w:rPr>
-                <w:rFonts w:ascii="KoPubWorldDotum_Pro Medium" w:eastAsia="KoPubWorldDotum_Pro Medium" w:hAnsi="KoPubWorldDotum_Pro Medium" w:cs="KoPubWorldDotum_Pro Medium" w:hint="eastAsia"/>
-                <w:lang w:eastAsia="ko-KR"/>
-              </w:rPr>
-              <w:t>보호자</w:t>
-            </w:r>
-            <w:r>
-              <w:rPr>
-                <w:rFonts w:ascii="KoPubWorldDotum_Pro Medium" w:eastAsia="KoPubWorldDotum_Pro Medium" w:hAnsi="KoPubWorldDotum_Pro Medium" w:cs="KoPubWorldDotum_Pro Medium" w:hint="eastAsia"/>
-                <w:lang w:eastAsia="ko-KR"/>
-              </w:rPr>
-              <w:t xml:space="preserve"> </w:t>
+                <w:lang w:eastAsia="ko-KR"/>
+              </w:rPr>
+              <w:t xml:space="preserve">보호자 </w:t>
             </w:r>
             <w:r>
               <w:rPr>
@@ -16141,7 +16156,7 @@
               <w:spacing w:line="480" w:lineRule="auto"/>
               <w:jc w:val="center"/>
               <w:rPr>
-                <w:rFonts w:ascii="KoPubWorldDotum_Pro Medium" w:eastAsia="KoPubWorldDotum_Pro Medium" w:hAnsi="KoPubWorldDotum_Pro Medium" w:cs="KoPubWorldDotum_Pro Medium" w:hint="eastAsia"/>
+                <w:rFonts w:ascii="KoPubWorldDotum_Pro Medium" w:eastAsia="KoPubWorldDotum_Pro Medium" w:hAnsi="KoPubWorldDotum_Pro Medium" w:cs="KoPubWorldDotum_Pro Medium"/>
                 <w:snapToGrid w:val="0"/>
                 <w:color w:val="000000" w:themeColor="text1"/>
                 <w:kern w:val="0"/>
@@ -16177,7 +16192,7 @@
               <w:spacing w:line="480" w:lineRule="auto"/>
               <w:ind w:firstLine="240"/>
               <w:rPr>
-                <w:rFonts w:ascii="KoPubWorldDotum_Pro Medium" w:eastAsia="KoPubWorldDotum_Pro Medium" w:hAnsi="KoPubWorldDotum_Pro Medium" w:cs="KoPubWorldDotum_Pro Medium" w:hint="eastAsia"/>
+                <w:rFonts w:ascii="KoPubWorldDotum_Pro Medium" w:eastAsia="KoPubWorldDotum_Pro Medium" w:hAnsi="KoPubWorldDotum_Pro Medium" w:cs="KoPubWorldDotum_Pro Medium"/>
                 <w:snapToGrid w:val="0"/>
                 <w:color w:val="000000" w:themeColor="text1"/>
                 <w:kern w:val="0"/>
@@ -16273,7 +16288,7 @@
         <w:autoSpaceDE/>
         <w:autoSpaceDN/>
         <w:rPr>
-          <w:rFonts w:ascii="KoPubWorldDotum_Pro" w:eastAsia="KoPubWorldDotum_Pro" w:hAnsi="KoPubWorldDotum_Pro" w:cs="KoPubWorldDotum_Pro" w:hint="eastAsia"/>
+          <w:rFonts w:ascii="KoPubWorldDotum_Pro" w:eastAsia="KoPubWorldDotum_Pro" w:hAnsi="KoPubWorldDotum_Pro" w:cs="KoPubWorldDotum_Pro"/>
           <w:b/>
           <w:bCs/>
           <w:snapToGrid w:val="0"/>
@@ -17235,6 +17250,26 @@
                 <w:lang w:eastAsia="ko-KR"/>
               </w:rPr>
               <w:t>${address}</w:t>
+            </w:r>
+            <w:r>
+              <w:rPr>
+                <w:rFonts w:ascii="KoPubWorldDotum_Pro Light" w:eastAsia="KoPubWorldDotum_Pro Light" w:hAnsi="KoPubWorldDotum_Pro Light" w:cs="KoPubWorldDotum_Pro Light"/>
+                <w:snapToGrid w:val="0"/>
+                <w:kern w:val="0"/>
+                <w:szCs w:val="20"/>
+                <w:lang w:eastAsia="ko-KR"/>
+              </w:rPr>
+              <w:t xml:space="preserve"> </w:t>
+            </w:r>
+            <w:r>
+              <w:rPr>
+                <w:rFonts w:ascii="KoPubWorldDotum_Pro Light" w:eastAsia="KoPubWorldDotum_Pro Light" w:hAnsi="KoPubWorldDotum_Pro Light" w:cs="KoPubWorldDotum_Pro Light"/>
+                <w:snapToGrid w:val="0"/>
+                <w:kern w:val="0"/>
+                <w:szCs w:val="20"/>
+                <w:lang w:eastAsia="ko-KR"/>
+              </w:rPr>
+              <w:t>${detailAddress}</w:t>
             </w:r>
           </w:p>
         </w:tc>
@@ -19304,7 +19339,7 @@
               <w:spacing w:line="480" w:lineRule="auto"/>
               <w:ind w:firstLineChars="100" w:firstLine="180"/>
               <w:rPr>
-                <w:rFonts w:ascii="KoPubWorldDotum_Pro Medium" w:eastAsia="KoPubWorldDotum_Pro Medium" w:hAnsi="KoPubWorldDotum_Pro Medium" w:cs="KoPubWorldDotum_Pro Medium" w:hint="eastAsia"/>
+                <w:rFonts w:ascii="KoPubWorldDotum_Pro Medium" w:eastAsia="KoPubWorldDotum_Pro Medium" w:hAnsi="KoPubWorldDotum_Pro Medium" w:cs="KoPubWorldDotum_Pro Medium"/>
                 <w:snapToGrid w:val="0"/>
                 <w:kern w:val="0"/>
                 <w:szCs w:val="20"/>
@@ -19390,7 +19425,7 @@
               <w:spacing w:line="480" w:lineRule="auto"/>
               <w:jc w:val="left"/>
               <w:rPr>
-                <w:rFonts w:ascii="KoPubWorldDotum_Pro" w:eastAsia="KoPubWorldDotum_Pro" w:hAnsi="KoPubWorldDotum_Pro" w:cs="KoPubWorldDotum_Pro" w:hint="eastAsia"/>
+                <w:rFonts w:ascii="KoPubWorldDotum_Pro" w:eastAsia="KoPubWorldDotum_Pro" w:hAnsi="KoPubWorldDotum_Pro" w:cs="KoPubWorldDotum_Pro"/>
                 <w:b/>
                 <w:bCs/>
                 <w:snapToGrid w:val="0"/>
@@ -19681,7 +19716,7 @@
               <w:spacing w:line="480" w:lineRule="auto"/>
               <w:jc w:val="left"/>
               <w:rPr>
-                <w:rFonts w:ascii="KoPubWorldDotum_Pro Light" w:eastAsia="KoPubWorldDotum_Pro Light" w:hAnsi="KoPubWorldDotum_Pro Light" w:cs="KoPubWorldDotum_Pro Light" w:hint="eastAsia"/>
+                <w:rFonts w:ascii="KoPubWorldDotum_Pro Light" w:eastAsia="KoPubWorldDotum_Pro Light" w:hAnsi="KoPubWorldDotum_Pro Light" w:cs="KoPubWorldDotum_Pro Light"/>
                 <w:snapToGrid w:val="0"/>
                 <w:color w:val="000000" w:themeColor="text1"/>
                 <w:kern w:val="0"/>
@@ -19830,7 +19865,7 @@
         <w:spacing w:line="360" w:lineRule="auto"/>
         <w:jc w:val="left"/>
         <w:rPr>
-          <w:rFonts w:ascii="KoPubWorldDotum_Pro" w:eastAsia="KoPubWorldDotum_Pro" w:hAnsi="KoPubWorldDotum_Pro" w:cs="KoPubWorldDotum_Pro" w:hint="eastAsia"/>
+          <w:rFonts w:ascii="KoPubWorldDotum_Pro" w:eastAsia="KoPubWorldDotum_Pro" w:hAnsi="KoPubWorldDotum_Pro" w:cs="KoPubWorldDotum_Pro"/>
           <w:b/>
           <w:bCs/>
           <w:snapToGrid w:val="0"/>

--- a/src/main/resources/templates/application.docx
+++ b/src/main/resources/templates/application.docx
@@ -1416,31 +1416,13 @@
             </w:pPr>
             <w:r>
               <w:rPr>
-                <w:rFonts w:ascii="KoPubWorldDotum_Pro Light" w:eastAsia="KoPubWorldDotum_Pro Light" w:hAnsi="KoPubWorldDotum_Pro Light" w:cs="KoPubWorldDotum_Pro Light" w:hint="eastAsia"/>
-                <w:sz w:val="18"/>
-                <w:szCs w:val="18"/>
-                <w:lang w:eastAsia="ko-KR"/>
-              </w:rPr>
-              <w:t>2</w:t>
-            </w:r>
-            <w:r>
-              <w:rPr>
-                <w:rFonts w:ascii="KoPubWorldDotum_Pro Light" w:eastAsia="KoPubWorldDotum_Pro Light" w:hAnsi="KoPubWorldDotum_Pro Light" w:cs="KoPubWorldDotum_Pro Light"/>
-                <w:sz w:val="18"/>
-                <w:szCs w:val="18"/>
-                <w:lang w:eastAsia="ko-KR"/>
-              </w:rPr>
-              <w:t>0</w:t>
-            </w:r>
-            <w:r>
-              <w:rPr>
-                <w:rFonts w:ascii="KoPubWorldDotum_Pro Light" w:eastAsia="KoPubWorldDotum_Pro Light" w:hAnsi="KoPubWorldDotum_Pro Light" w:cs="KoPubWorldDotum_Pro Light"/>
-                <w:color w:val="FFFFFF" w:themeColor="background1"/>
-                <w:sz w:val="18"/>
-                <w:szCs w:val="18"/>
-                <w:lang w:eastAsia="ko-KR"/>
-              </w:rPr>
-              <w:t>__</w:t>
+                <w:rFonts w:ascii="KoPubWorldDotum_Pro Light" w:eastAsia="KoPubWorldDotum_Pro Light" w:hAnsi="KoPubWorldDotum_Pro Light" w:cs="KoPubWorldDotum_Pro Light"/>
+                <w:color w:val="000000" w:themeColor="text1"/>
+                <w:sz w:val="18"/>
+                <w:szCs w:val="18"/>
+                <w:lang w:eastAsia="ko-KR"/>
+              </w:rPr>
+              <w:t>${graduatedYYYY}</w:t>
             </w:r>
           </w:p>
         </w:tc>
@@ -1475,6 +1457,25 @@
                 <w:lang w:eastAsia="ko-KR"/>
               </w:rPr>
               <w:t>년</w:t>
+            </w:r>
+            <w:r>
+              <w:rPr>
+                <w:rFonts w:ascii="KoPubWorldDotum_Pro Light" w:eastAsia="KoPubWorldDotum_Pro Light" w:hAnsi="KoPubWorldDotum_Pro Light" w:cs="KoPubWorldDotum_Pro Light"/>
+                <w:color w:val="FFFFFF" w:themeColor="background1"/>
+                <w:sz w:val="18"/>
+                <w:szCs w:val="18"/>
+                <w:lang w:eastAsia="ko-KR"/>
+              </w:rPr>
+              <w:t>__</w:t>
+            </w:r>
+            <w:r>
+              <w:rPr>
+                <w:rFonts w:ascii="KoPubWorldDotum_Pro Light" w:eastAsia="KoPubWorldDotum_Pro Light" w:hAnsi="KoPubWorldDotum_Pro Light" w:cs="KoPubWorldDotum_Pro Light"/>
+                <w:sz w:val="18"/>
+                <w:szCs w:val="18"/>
+                <w:lang w:eastAsia="ko-KR"/>
+              </w:rPr>
+              <w:t>${graduatedMM}</w:t>
             </w:r>
           </w:p>
         </w:tc>
@@ -1695,31 +1696,13 @@
             </w:pPr>
             <w:r>
               <w:rPr>
-                <w:rFonts w:ascii="KoPubWorldDotum_Pro Light" w:eastAsia="KoPubWorldDotum_Pro Light" w:hAnsi="KoPubWorldDotum_Pro Light" w:cs="KoPubWorldDotum_Pro Light" w:hint="eastAsia"/>
-                <w:sz w:val="18"/>
-                <w:szCs w:val="18"/>
-                <w:lang w:eastAsia="ko-KR"/>
-              </w:rPr>
-              <w:t>2</w:t>
-            </w:r>
-            <w:r>
-              <w:rPr>
-                <w:rFonts w:ascii="KoPubWorldDotum_Pro Light" w:eastAsia="KoPubWorldDotum_Pro Light" w:hAnsi="KoPubWorldDotum_Pro Light" w:cs="KoPubWorldDotum_Pro Light"/>
-                <w:sz w:val="18"/>
-                <w:szCs w:val="18"/>
-                <w:lang w:eastAsia="ko-KR"/>
-              </w:rPr>
-              <w:t>0</w:t>
-            </w:r>
-            <w:r>
-              <w:rPr>
-                <w:rFonts w:ascii="KoPubWorldDotum_Pro Light" w:eastAsia="KoPubWorldDotum_Pro Light" w:hAnsi="KoPubWorldDotum_Pro Light" w:cs="KoPubWorldDotum_Pro Light"/>
-                <w:color w:val="FFFFFF" w:themeColor="background1"/>
-                <w:sz w:val="18"/>
-                <w:szCs w:val="18"/>
-                <w:lang w:eastAsia="ko-KR"/>
-              </w:rPr>
-              <w:t>__</w:t>
+                <w:rFonts w:ascii="KoPubWorldDotum_Pro Light" w:eastAsia="KoPubWorldDotum_Pro Light" w:hAnsi="KoPubWorldDotum_Pro Light" w:cs="KoPubWorldDotum_Pro Light"/>
+                <w:color w:val="000000" w:themeColor="text1"/>
+                <w:sz w:val="18"/>
+                <w:szCs w:val="18"/>
+                <w:lang w:eastAsia="ko-KR"/>
+              </w:rPr>
+              <w:t>${gedPassedYY}</w:t>
             </w:r>
           </w:p>
         </w:tc>
@@ -1754,6 +1737,35 @@
                 <w:lang w:eastAsia="ko-KR"/>
               </w:rPr>
               <w:t>년</w:t>
+            </w:r>
+            <w:r>
+              <w:rPr>
+                <w:rFonts w:ascii="KoPubWorldDotum_Pro Light" w:eastAsia="KoPubWorldDotum_Pro Light" w:hAnsi="KoPubWorldDotum_Pro Light" w:cs="KoPubWorldDotum_Pro Light" w:hint="eastAsia"/>
+                <w:color w:val="FFFFFF" w:themeColor="background1"/>
+                <w:sz w:val="18"/>
+                <w:szCs w:val="18"/>
+                <w:lang w:eastAsia="ko-KR"/>
+              </w:rPr>
+              <w:t>_</w:t>
+            </w:r>
+            <w:r>
+              <w:rPr>
+                <w:rFonts w:ascii="KoPubWorldDotum_Pro Light" w:eastAsia="KoPubWorldDotum_Pro Light" w:hAnsi="KoPubWorldDotum_Pro Light" w:cs="KoPubWorldDotum_Pro Light"/>
+                <w:color w:val="FFFFFF" w:themeColor="background1"/>
+                <w:sz w:val="18"/>
+                <w:szCs w:val="18"/>
+                <w:lang w:eastAsia="ko-KR"/>
+              </w:rPr>
+              <w:t>_</w:t>
+            </w:r>
+            <w:r>
+              <w:rPr>
+                <w:rFonts w:ascii="KoPubWorldDotum_Pro Light" w:eastAsia="KoPubWorldDotum_Pro Light" w:hAnsi="KoPubWorldDotum_Pro Light" w:cs="KoPubWorldDotum_Pro Light"/>
+                <w:sz w:val="18"/>
+                <w:szCs w:val="18"/>
+                <w:lang w:eastAsia="ko-KR"/>
+              </w:rPr>
+              <w:t>${gedPassedMM}</w:t>
             </w:r>
           </w:p>
         </w:tc>
@@ -3142,7 +3154,17 @@
                 <w:szCs w:val="18"/>
                 <w:lang w:eastAsia="ko-KR"/>
               </w:rPr>
-              <w:t>${conversionScore1st}</w:t>
+              <w:t>${conversionS</w:t>
+            </w:r>
+            <w:r>
+              <w:rPr>
+                <w:rFonts w:ascii="KoPubWorldDotum_Pro Light" w:eastAsia="KoPubWorldDotum_Pro Light" w:hAnsi="KoPubWorldDotum_Pro Light" w:cs="KoPubWorldDotum_Pro Light"/>
+                <w:sz w:val="18"/>
+                <w:szCs w:val="18"/>
+                <w:lang w:eastAsia="ko-KR"/>
+              </w:rPr>
+              <w:lastRenderedPageBreak/>
+              <w:t>core1st}</w:t>
             </w:r>
           </w:p>
         </w:tc>
@@ -3176,7 +3198,18 @@
                 <w:szCs w:val="18"/>
                 <w:lang w:eastAsia="ko-KR"/>
               </w:rPr>
-              <w:t>${conversionScore2nd}</w:t>
+              <w:lastRenderedPageBreak/>
+              <w:t>${conversionS</w:t>
+            </w:r>
+            <w:r>
+              <w:rPr>
+                <w:rFonts w:ascii="KoPubWorldDotum_Pro Light" w:eastAsia="KoPubWorldDotum_Pro Light" w:hAnsi="KoPubWorldDotum_Pro Light" w:cs="KoPubWorldDotum_Pro Light"/>
+                <w:sz w:val="18"/>
+                <w:szCs w:val="18"/>
+                <w:lang w:eastAsia="ko-KR"/>
+              </w:rPr>
+              <w:lastRenderedPageBreak/>
+              <w:t>core2nd}</w:t>
             </w:r>
           </w:p>
         </w:tc>
@@ -3210,7 +3243,18 @@
                 <w:szCs w:val="18"/>
                 <w:lang w:eastAsia="ko-KR"/>
               </w:rPr>
-              <w:t>${conversionScore3rd}</w:t>
+              <w:lastRenderedPageBreak/>
+              <w:t>${conversionS</w:t>
+            </w:r>
+            <w:r>
+              <w:rPr>
+                <w:rFonts w:ascii="KoPubWorldDotum_Pro Light" w:eastAsia="KoPubWorldDotum_Pro Light" w:hAnsi="KoPubWorldDotum_Pro Light" w:cs="KoPubWorldDotum_Pro Light"/>
+                <w:sz w:val="18"/>
+                <w:szCs w:val="18"/>
+                <w:lang w:eastAsia="ko-KR"/>
+              </w:rPr>
+              <w:lastRenderedPageBreak/>
+              <w:t>core3rd}</w:t>
             </w:r>
           </w:p>
         </w:tc>
@@ -3244,7 +3288,18 @@
                 <w:szCs w:val="18"/>
                 <w:lang w:eastAsia="ko-KR"/>
               </w:rPr>
-              <w:t>${conversionScore}</w:t>
+              <w:lastRenderedPageBreak/>
+              <w:t>${conversionS</w:t>
+            </w:r>
+            <w:r>
+              <w:rPr>
+                <w:rFonts w:ascii="KoPubWorldDotum_Pro Light" w:eastAsia="KoPubWorldDotum_Pro Light" w:hAnsi="KoPubWorldDotum_Pro Light" w:cs="KoPubWorldDotum_Pro Light"/>
+                <w:sz w:val="18"/>
+                <w:szCs w:val="18"/>
+                <w:lang w:eastAsia="ko-KR"/>
+              </w:rPr>
+              <w:lastRenderedPageBreak/>
+              <w:t>core}</w:t>
             </w:r>
           </w:p>
         </w:tc>
@@ -3278,7 +3333,18 @@
                 <w:szCs w:val="18"/>
                 <w:lang w:eastAsia="ko-KR"/>
               </w:rPr>
-              <w:t>${attendanceScore}</w:t>
+              <w:lastRenderedPageBreak/>
+              <w:t>${attendanceSc</w:t>
+            </w:r>
+            <w:r>
+              <w:rPr>
+                <w:rFonts w:ascii="KoPubWorldDotum_Pro Light" w:eastAsia="KoPubWorldDotum_Pro Light" w:hAnsi="KoPubWorldDotum_Pro Light" w:cs="KoPubWorldDotum_Pro Light"/>
+                <w:sz w:val="18"/>
+                <w:szCs w:val="18"/>
+                <w:lang w:eastAsia="ko-KR"/>
+              </w:rPr>
+              <w:lastRenderedPageBreak/>
+              <w:t>ore}</w:t>
             </w:r>
           </w:p>
         </w:tc>
@@ -3312,7 +3378,18 @@
                 <w:szCs w:val="18"/>
                 <w:lang w:eastAsia="ko-KR"/>
               </w:rPr>
-              <w:t>${volunteerScore}</w:t>
+              <w:lastRenderedPageBreak/>
+              <w:t>${volunteer</w:t>
+            </w:r>
+            <w:r>
+              <w:rPr>
+                <w:rFonts w:ascii="KoPubWorldDotum_Pro Light" w:eastAsia="KoPubWorldDotum_Pro Light" w:hAnsi="KoPubWorldDotum_Pro Light" w:cs="KoPubWorldDotum_Pro Light"/>
+                <w:sz w:val="18"/>
+                <w:szCs w:val="18"/>
+                <w:lang w:eastAsia="ko-KR"/>
+              </w:rPr>
+              <w:lastRenderedPageBreak/>
+              <w:t>Score}</w:t>
             </w:r>
           </w:p>
         </w:tc>
@@ -3344,7 +3421,18 @@
                 <w:szCs w:val="18"/>
                 <w:lang w:eastAsia="ko-KR"/>
               </w:rPr>
-              <w:t>${finalScore}</w:t>
+              <w:lastRenderedPageBreak/>
+              <w:t>${finalScor</w:t>
+            </w:r>
+            <w:r>
+              <w:rPr>
+                <w:rFonts w:ascii="KoPubWorldDotum_Pro Light" w:eastAsia="KoPubWorldDotum_Pro Light" w:hAnsi="KoPubWorldDotum_Pro Light" w:cs="KoPubWorldDotum_Pro Light"/>
+                <w:sz w:val="18"/>
+                <w:szCs w:val="18"/>
+                <w:lang w:eastAsia="ko-KR"/>
+              </w:rPr>
+              <w:lastRenderedPageBreak/>
+              <w:t>e}</w:t>
             </w:r>
           </w:p>
         </w:tc>
@@ -3386,6 +3474,7 @@
                 <w:szCs w:val="18"/>
                 <w:lang w:eastAsia="ko-KR"/>
               </w:rPr>
+              <w:lastRenderedPageBreak/>
               <w:t>${userPhoto}</w:t>
             </w:r>
           </w:p>
@@ -3656,7 +3745,6 @@
                 <w:szCs w:val="18"/>
                 <w:lang w:eastAsia="ko-KR"/>
               </w:rPr>
-              <w:lastRenderedPageBreak/>
               <w:t>2</w:t>
             </w:r>
             <w:r>
@@ -9611,6 +9699,7 @@
                 <w:rFonts w:ascii="KoPubWorldDotum_Pro Medium" w:eastAsia="KoPubWorldDotum_Pro Medium" w:hAnsi="KoPubWorldDotum_Pro Medium" w:cs="KoPubWorldDotum_Pro Medium" w:hint="eastAsia"/>
                 <w:lang w:eastAsia="ko-KR"/>
               </w:rPr>
+              <w:lastRenderedPageBreak/>
               <w:t>보호자 성명</w:t>
             </w:r>
           </w:p>
@@ -18805,6 +18894,7 @@
                     <w:right w:val="single" w:sz="4" w:space="0" w:color="000000" w:themeColor="text1"/>
                   </w:tcBorders>
                   <w:shd w:val="clear" w:color="auto" w:fill="F2F2F2" w:themeFill="background1" w:themeFillShade="F2"/>
+                  <w:vAlign w:val="center"/>
                 </w:tcPr>
                 <w:p>
                   <w:pPr>
@@ -18875,6 +18965,7 @@
                     <w:bottom w:val="single" w:sz="4" w:space="0" w:color="auto"/>
                     <w:right w:val="single" w:sz="8" w:space="0" w:color="FFFFFF" w:themeColor="background1"/>
                   </w:tcBorders>
+                  <w:vAlign w:val="center"/>
                 </w:tcPr>
                 <w:p>
                   <w:pPr>
@@ -18923,6 +19014,7 @@
                   <w:tcBorders>
                     <w:left w:val="single" w:sz="8" w:space="0" w:color="FFFFFF" w:themeColor="background1"/>
                   </w:tcBorders>
+                  <w:vAlign w:val="center"/>
                 </w:tcPr>
                 <w:p>
                   <w:pPr>
@@ -20686,6 +20778,7 @@
   <w:style w:type="character" w:default="1" w:styleId="a0">
     <w:name w:val="Default Paragraph Font"/>
     <w:uiPriority w:val="1"/>
+    <w:semiHidden/>
     <w:unhideWhenUsed/>
   </w:style>
   <w:style w:type="table" w:default="1" w:styleId="a1">

--- a/src/main/resources/templates/application.docx
+++ b/src/main/resources/templates/application.docx
@@ -1422,7 +1422,7 @@
                 <w:szCs w:val="18"/>
                 <w:lang w:eastAsia="ko-KR"/>
               </w:rPr>
-              <w:t>${graduatedYYYY}</w:t>
+              <w:t>${graduatedYear}</w:t>
             </w:r>
           </w:p>
         </w:tc>
@@ -1475,7 +1475,7 @@
                 <w:szCs w:val="18"/>
                 <w:lang w:eastAsia="ko-KR"/>
               </w:rPr>
-              <w:t>${graduatedMM}</w:t>
+              <w:t>${graduatedMonth}</w:t>
             </w:r>
           </w:p>
         </w:tc>
@@ -1702,7 +1702,7 @@
                 <w:szCs w:val="18"/>
                 <w:lang w:eastAsia="ko-KR"/>
               </w:rPr>
-              <w:t>${gedPassedYY}</w:t>
+              <w:t>${gedPassedYear}</w:t>
             </w:r>
           </w:p>
         </w:tc>
@@ -1765,7 +1765,7 @@
                 <w:szCs w:val="18"/>
                 <w:lang w:eastAsia="ko-KR"/>
               </w:rPr>
-              <w:t>${gedPassedMM}</w:t>
+              <w:t>${gedPassedMonth}</w:t>
             </w:r>
           </w:p>
         </w:tc>
@@ -3154,17 +3154,7 @@
                 <w:szCs w:val="18"/>
                 <w:lang w:eastAsia="ko-KR"/>
               </w:rPr>
-              <w:t>${conversionS</w:t>
-            </w:r>
-            <w:r>
-              <w:rPr>
-                <w:rFonts w:ascii="KoPubWorldDotum_Pro Light" w:eastAsia="KoPubWorldDotum_Pro Light" w:hAnsi="KoPubWorldDotum_Pro Light" w:cs="KoPubWorldDotum_Pro Light"/>
-                <w:sz w:val="18"/>
-                <w:szCs w:val="18"/>
-                <w:lang w:eastAsia="ko-KR"/>
-              </w:rPr>
-              <w:lastRenderedPageBreak/>
-              <w:t>core1st}</w:t>
+              <w:t>${conversionScore1st}</w:t>
             </w:r>
           </w:p>
         </w:tc>
@@ -3198,18 +3188,7 @@
                 <w:szCs w:val="18"/>
                 <w:lang w:eastAsia="ko-KR"/>
               </w:rPr>
-              <w:lastRenderedPageBreak/>
-              <w:t>${conversionS</w:t>
-            </w:r>
-            <w:r>
-              <w:rPr>
-                <w:rFonts w:ascii="KoPubWorldDotum_Pro Light" w:eastAsia="KoPubWorldDotum_Pro Light" w:hAnsi="KoPubWorldDotum_Pro Light" w:cs="KoPubWorldDotum_Pro Light"/>
-                <w:sz w:val="18"/>
-                <w:szCs w:val="18"/>
-                <w:lang w:eastAsia="ko-KR"/>
-              </w:rPr>
-              <w:lastRenderedPageBreak/>
-              <w:t>core2nd}</w:t>
+              <w:t>${conversionScore2nd}</w:t>
             </w:r>
           </w:p>
         </w:tc>
@@ -3243,18 +3222,7 @@
                 <w:szCs w:val="18"/>
                 <w:lang w:eastAsia="ko-KR"/>
               </w:rPr>
-              <w:lastRenderedPageBreak/>
-              <w:t>${conversionS</w:t>
-            </w:r>
-            <w:r>
-              <w:rPr>
-                <w:rFonts w:ascii="KoPubWorldDotum_Pro Light" w:eastAsia="KoPubWorldDotum_Pro Light" w:hAnsi="KoPubWorldDotum_Pro Light" w:cs="KoPubWorldDotum_Pro Light"/>
-                <w:sz w:val="18"/>
-                <w:szCs w:val="18"/>
-                <w:lang w:eastAsia="ko-KR"/>
-              </w:rPr>
-              <w:lastRenderedPageBreak/>
-              <w:t>core3rd}</w:t>
+              <w:t>${conversionScore3rd}</w:t>
             </w:r>
           </w:p>
         </w:tc>
@@ -3288,18 +3256,7 @@
                 <w:szCs w:val="18"/>
                 <w:lang w:eastAsia="ko-KR"/>
               </w:rPr>
-              <w:lastRenderedPageBreak/>
-              <w:t>${conversionS</w:t>
-            </w:r>
-            <w:r>
-              <w:rPr>
-                <w:rFonts w:ascii="KoPubWorldDotum_Pro Light" w:eastAsia="KoPubWorldDotum_Pro Light" w:hAnsi="KoPubWorldDotum_Pro Light" w:cs="KoPubWorldDotum_Pro Light"/>
-                <w:sz w:val="18"/>
-                <w:szCs w:val="18"/>
-                <w:lang w:eastAsia="ko-KR"/>
-              </w:rPr>
-              <w:lastRenderedPageBreak/>
-              <w:t>core}</w:t>
+              <w:t>${conversionScore}</w:t>
             </w:r>
           </w:p>
         </w:tc>
@@ -3333,18 +3290,7 @@
                 <w:szCs w:val="18"/>
                 <w:lang w:eastAsia="ko-KR"/>
               </w:rPr>
-              <w:lastRenderedPageBreak/>
-              <w:t>${attendanceSc</w:t>
-            </w:r>
-            <w:r>
-              <w:rPr>
-                <w:rFonts w:ascii="KoPubWorldDotum_Pro Light" w:eastAsia="KoPubWorldDotum_Pro Light" w:hAnsi="KoPubWorldDotum_Pro Light" w:cs="KoPubWorldDotum_Pro Light"/>
-                <w:sz w:val="18"/>
-                <w:szCs w:val="18"/>
-                <w:lang w:eastAsia="ko-KR"/>
-              </w:rPr>
-              <w:lastRenderedPageBreak/>
-              <w:t>ore}</w:t>
+              <w:t>${attendanceScore}</w:t>
             </w:r>
           </w:p>
         </w:tc>
@@ -3378,18 +3324,7 @@
                 <w:szCs w:val="18"/>
                 <w:lang w:eastAsia="ko-KR"/>
               </w:rPr>
-              <w:lastRenderedPageBreak/>
-              <w:t>${volunteer</w:t>
-            </w:r>
-            <w:r>
-              <w:rPr>
-                <w:rFonts w:ascii="KoPubWorldDotum_Pro Light" w:eastAsia="KoPubWorldDotum_Pro Light" w:hAnsi="KoPubWorldDotum_Pro Light" w:cs="KoPubWorldDotum_Pro Light"/>
-                <w:sz w:val="18"/>
-                <w:szCs w:val="18"/>
-                <w:lang w:eastAsia="ko-KR"/>
-              </w:rPr>
-              <w:lastRenderedPageBreak/>
-              <w:t>Score}</w:t>
+              <w:t>${volunteerScore}</w:t>
             </w:r>
           </w:p>
         </w:tc>
@@ -3421,18 +3356,7 @@
                 <w:szCs w:val="18"/>
                 <w:lang w:eastAsia="ko-KR"/>
               </w:rPr>
-              <w:lastRenderedPageBreak/>
-              <w:t>${finalScor</w:t>
-            </w:r>
-            <w:r>
-              <w:rPr>
-                <w:rFonts w:ascii="KoPubWorldDotum_Pro Light" w:eastAsia="KoPubWorldDotum_Pro Light" w:hAnsi="KoPubWorldDotum_Pro Light" w:cs="KoPubWorldDotum_Pro Light"/>
-                <w:sz w:val="18"/>
-                <w:szCs w:val="18"/>
-                <w:lang w:eastAsia="ko-KR"/>
-              </w:rPr>
-              <w:lastRenderedPageBreak/>
-              <w:t>e}</w:t>
+              <w:t>${finalScore}</w:t>
             </w:r>
           </w:p>
         </w:tc>
@@ -3474,7 +3398,6 @@
                 <w:szCs w:val="18"/>
                 <w:lang w:eastAsia="ko-KR"/>
               </w:rPr>
-              <w:lastRenderedPageBreak/>
               <w:t>${userPhoto}</w:t>
             </w:r>
           </w:p>
@@ -9632,6 +9555,7 @@
                 <w:rFonts w:ascii="KoPubWorldDotum_Pro Medium" w:eastAsia="KoPubWorldDotum_Pro Medium" w:hAnsi="KoPubWorldDotum_Pro Medium" w:cs="KoPubWorldDotum_Pro Medium" w:hint="eastAsia"/>
                 <w:lang w:eastAsia="ko-KR"/>
               </w:rPr>
+              <w:lastRenderedPageBreak/>
               <w:t>지원자 성명</w:t>
             </w:r>
           </w:p>
@@ -9699,7 +9623,6 @@
                 <w:rFonts w:ascii="KoPubWorldDotum_Pro Medium" w:eastAsia="KoPubWorldDotum_Pro Medium" w:hAnsi="KoPubWorldDotum_Pro Medium" w:cs="KoPubWorldDotum_Pro Medium" w:hint="eastAsia"/>
                 <w:lang w:eastAsia="ko-KR"/>
               </w:rPr>
-              <w:lastRenderedPageBreak/>
               <w:t>보호자 성명</w:t>
             </w:r>
           </w:p>

--- a/src/main/resources/templates/application.docx
+++ b/src/main/resources/templates/application.docx
@@ -1197,6 +1197,35 @@
               </w:rPr>
               <w:t>년</w:t>
             </w:r>
+            <w:r>
+              <w:rPr>
+                <w:rFonts w:ascii="KoPubWorldDotum_Pro Light" w:eastAsia="KoPubWorldDotum_Pro Light" w:hAnsi="KoPubWorldDotum_Pro Light" w:cs="KoPubWorldDotum_Pro Light"/>
+                <w:color w:val="FFFFFF" w:themeColor="background1"/>
+                <w:sz w:val="18"/>
+                <w:szCs w:val="18"/>
+                <w:lang w:eastAsia="ko-KR"/>
+              </w:rPr>
+              <w:t>__</w:t>
+            </w:r>
+            <w:r>
+              <w:rPr>
+                <w:rFonts w:ascii="KoPubWorldDotum_Pro Light" w:eastAsia="KoPubWorldDotum_Pro Light" w:hAnsi="KoPubWorldDotum_Pro Light" w:cs="KoPubWorldDotum_Pro Light"/>
+                <w:color w:val="FFFFFF" w:themeColor="background1"/>
+                <w:sz w:val="18"/>
+                <w:szCs w:val="18"/>
+                <w:lang w:eastAsia="ko-KR"/>
+              </w:rPr>
+              <w:t xml:space="preserve"> </w:t>
+            </w:r>
+            <w:r>
+              <w:rPr>
+                <w:rFonts w:ascii="KoPubWorldDotum_Pro Light" w:eastAsia="KoPubWorldDotum_Pro Light" w:hAnsi="KoPubWorldDotum_Pro Light" w:cs="KoPubWorldDotum_Pro Light"/>
+                <w:sz w:val="18"/>
+                <w:szCs w:val="18"/>
+                <w:lang w:eastAsia="ko-KR"/>
+              </w:rPr>
+              <w:t>${unGraduatedMonth}</w:t>
+            </w:r>
           </w:p>
         </w:tc>
         <w:tc>
@@ -1471,6 +1500,16 @@
             <w:r>
               <w:rPr>
                 <w:rFonts w:ascii="KoPubWorldDotum_Pro Light" w:eastAsia="KoPubWorldDotum_Pro Light" w:hAnsi="KoPubWorldDotum_Pro Light" w:cs="KoPubWorldDotum_Pro Light"/>
+                <w:color w:val="FFFFFF" w:themeColor="background1"/>
+                <w:sz w:val="18"/>
+                <w:szCs w:val="18"/>
+                <w:lang w:eastAsia="ko-KR"/>
+              </w:rPr>
+              <w:t xml:space="preserve"> </w:t>
+            </w:r>
+            <w:r>
+              <w:rPr>
+                <w:rFonts w:ascii="KoPubWorldDotum_Pro Light" w:eastAsia="KoPubWorldDotum_Pro Light" w:hAnsi="KoPubWorldDotum_Pro Light" w:cs="KoPubWorldDotum_Pro Light"/>
                 <w:sz w:val="18"/>
                 <w:szCs w:val="18"/>
                 <w:lang w:eastAsia="ko-KR"/>
@@ -1761,6 +1800,16 @@
             <w:r>
               <w:rPr>
                 <w:rFonts w:ascii="KoPubWorldDotum_Pro Light" w:eastAsia="KoPubWorldDotum_Pro Light" w:hAnsi="KoPubWorldDotum_Pro Light" w:cs="KoPubWorldDotum_Pro Light"/>
+                <w:color w:val="FFFFFF" w:themeColor="background1"/>
+                <w:sz w:val="18"/>
+                <w:szCs w:val="18"/>
+                <w:lang w:eastAsia="ko-KR"/>
+              </w:rPr>
+              <w:t xml:space="preserve"> </w:t>
+            </w:r>
+            <w:r>
+              <w:rPr>
+                <w:rFonts w:ascii="KoPubWorldDotum_Pro Light" w:eastAsia="KoPubWorldDotum_Pro Light" w:hAnsi="KoPubWorldDotum_Pro Light" w:cs="KoPubWorldDotum_Pro Light"/>
                 <w:sz w:val="18"/>
                 <w:szCs w:val="18"/>
                 <w:lang w:eastAsia="ko-KR"/>
@@ -2723,6 +2772,7 @@
                 <w:szCs w:val="18"/>
                 <w:lang w:eastAsia="ko-KR"/>
               </w:rPr>
+              <w:lastRenderedPageBreak/>
               <w:t>점수</w:t>
             </w:r>
           </w:p>
@@ -2757,6 +2807,7 @@
                 <w:szCs w:val="18"/>
                 <w:lang w:eastAsia="ko-KR"/>
               </w:rPr>
+              <w:lastRenderedPageBreak/>
               <w:t>총점</w:t>
             </w:r>
           </w:p>
@@ -9160,7 +9211,18 @@
                 <w:szCs w:val="16"/>
                 <w:lang w:eastAsia="ko-KR"/>
               </w:rPr>
-              <w:t>경우</w:t>
+              <w:t>경</w:t>
+            </w:r>
+            <w:r>
+              <w:rPr>
+                <w:rFonts w:ascii="KoPubWorldDotum_Pro Light" w:eastAsia="KoPubWorldDotum_Pro Light" w:hAnsi="KoPubWorldDotum_Pro Light" w:cs="KoPubWorldDotum_Pro Light" w:hint="eastAsia"/>
+                <w:color w:val="000000" w:themeColor="text1"/>
+                <w:sz w:val="16"/>
+                <w:szCs w:val="16"/>
+                <w:lang w:eastAsia="ko-KR"/>
+              </w:rPr>
+              <w:lastRenderedPageBreak/>
+              <w:t>우</w:t>
             </w:r>
             <w:r>
               <w:rPr>
@@ -9450,6 +9512,7 @@
           <w:rFonts w:ascii="KoPubWorldDotum_Pro Medium" w:eastAsia="KoPubWorldDotum_Pro Medium" w:hAnsi="KoPubWorldDotum_Pro Medium" w:cs="KoPubWorldDotum_Pro Medium" w:hint="eastAsia"/>
           <w:lang w:eastAsia="ko-KR"/>
         </w:rPr>
+        <w:lastRenderedPageBreak/>
         <w:t>본 입학원서의 개인정보 수집</w:t>
       </w:r>
       <w:r>
@@ -9555,7 +9618,6 @@
                 <w:rFonts w:ascii="KoPubWorldDotum_Pro Medium" w:eastAsia="KoPubWorldDotum_Pro Medium" w:hAnsi="KoPubWorldDotum_Pro Medium" w:cs="KoPubWorldDotum_Pro Medium" w:hint="eastAsia"/>
                 <w:lang w:eastAsia="ko-KR"/>
               </w:rPr>
-              <w:lastRenderedPageBreak/>
               <w:t>지원자 성명</w:t>
             </w:r>
           </w:p>
